--- a/documentação/conectai.docx
+++ b/documentação/conectai.docx
@@ -242,7 +242,6 @@
         </w:rPr>
         <w:t xml:space="preserve">- </w:t>
       </w:r>
-      <w:proofErr w:type="spellStart"/>
       <w:r>
         <w:rPr>
           <w:sz w:val="30"/>
@@ -250,7 +249,6 @@
         </w:rPr>
         <w:t>ConectAí</w:t>
       </w:r>
-      <w:proofErr w:type="spellEnd"/>
     </w:p>
     <w:p>
       <w:pPr>
@@ -1351,56 +1349,6 @@
           <w:noProof/>
         </w:rPr>
         <w:t>11</w:t>
-      </w:r>
-    </w:p>
-    <w:p>
-      <w:pPr>
-        <w:pStyle w:val="Sumrio2"/>
-        <w:tabs>
-          <w:tab w:val="left" w:pos="690"/>
-          <w:tab w:val="right" w:pos="8305"/>
-        </w:tabs>
-        <w:rPr>
-          <w:rFonts w:asciiTheme="minorHAnsi" w:eastAsiaTheme="minorEastAsia" w:hAnsiTheme="minorHAnsi" w:cstheme="minorBidi"/>
-          <w:noProof/>
-          <w:sz w:val="24"/>
-          <w:szCs w:val="24"/>
-          <w:lang w:eastAsia="ja-JP"/>
-        </w:rPr>
-      </w:pPr>
-      <w:r>
-        <w:rPr>
-          <w:noProof/>
-        </w:rPr>
-        <w:t>10.</w:t>
-      </w:r>
-      <w:r>
-        <w:rPr>
-          <w:rFonts w:asciiTheme="minorHAnsi" w:eastAsiaTheme="minorEastAsia" w:hAnsiTheme="minorHAnsi" w:cstheme="minorBidi"/>
-          <w:noProof/>
-          <w:sz w:val="24"/>
-          <w:szCs w:val="24"/>
-          <w:lang w:eastAsia="ja-JP"/>
-        </w:rPr>
-        <w:tab/>
-      </w:r>
-      <w:r>
-        <w:rPr>
-          <w:noProof/>
-        </w:rPr>
-        <w:t>Informações da implementação</w:t>
-      </w:r>
-      <w:r>
-        <w:rPr>
-          <w:noProof/>
-        </w:rPr>
-        <w:tab/>
-      </w:r>
-      <w:r>
-        <w:rPr>
-          <w:noProof/>
-        </w:rPr>
-        <w:t>12</w:t>
       </w:r>
     </w:p>
     <w:p>
@@ -1710,7 +1658,7 @@
               <w:rPr>
                 <w:rFonts w:ascii="Arial" w:eastAsia="Arial" w:hAnsi="Arial" w:cs="Arial"/>
               </w:rPr>
-              <w:t>6</w:t>
+              <w:t>7</w:t>
             </w:r>
             <w:r>
               <w:rPr>
@@ -1722,7 +1670,7 @@
               <w:rPr>
                 <w:rFonts w:ascii="Arial" w:eastAsia="Arial" w:hAnsi="Arial" w:cs="Arial"/>
               </w:rPr>
-              <w:t>10</w:t>
+              <w:t>09</w:t>
             </w:r>
             <w:r>
               <w:rPr>
@@ -1771,7 +1719,7 @@
               <w:rPr>
                 <w:rFonts w:ascii="Arial" w:eastAsia="Arial" w:hAnsi="Arial" w:cs="Arial"/>
               </w:rPr>
-              <w:t>6</w:t>
+              <w:t>7</w:t>
             </w:r>
             <w:r>
               <w:rPr>
@@ -1783,7 +1731,7 @@
               <w:rPr>
                 <w:rFonts w:ascii="Arial" w:eastAsia="Arial" w:hAnsi="Arial" w:cs="Arial"/>
               </w:rPr>
-              <w:t>10</w:t>
+              <w:t>09</w:t>
             </w:r>
             <w:r>
               <w:rPr>
@@ -1896,7 +1844,7 @@
               <w:rPr>
                 <w:rFonts w:ascii="Arial" w:eastAsia="Arial" w:hAnsi="Arial" w:cs="Arial"/>
               </w:rPr>
-              <w:t>7</w:t>
+              <w:t>8</w:t>
             </w:r>
             <w:r>
               <w:rPr>
@@ -1908,7 +1856,7 @@
               <w:rPr>
                 <w:rFonts w:ascii="Arial" w:eastAsia="Arial" w:hAnsi="Arial" w:cs="Arial"/>
               </w:rPr>
-              <w:t>10</w:t>
+              <w:t>09</w:t>
             </w:r>
             <w:r>
               <w:rPr>
@@ -1963,7 +1911,7 @@
               <w:rPr>
                 <w:rFonts w:ascii="Arial" w:eastAsia="Arial" w:hAnsi="Arial" w:cs="Arial"/>
               </w:rPr>
-              <w:t>10</w:t>
+              <w:t>09</w:t>
             </w:r>
             <w:r>
               <w:rPr>
@@ -2006,7 +1954,31 @@
               <w:rPr>
                 <w:rFonts w:asciiTheme="minorBidi" w:hAnsiTheme="minorBidi" w:cstheme="minorBidi"/>
               </w:rPr>
-              <w:t xml:space="preserve">2. Criação do cronograma de atividades. </w:t>
+              <w:t xml:space="preserve">2. </w:t>
+            </w:r>
+            <w:r>
+              <w:rPr>
+                <w:rFonts w:asciiTheme="minorBidi" w:hAnsiTheme="minorBidi" w:cstheme="minorBidi"/>
+              </w:rPr>
+              <w:t>Elaboração</w:t>
+            </w:r>
+            <w:r>
+              <w:rPr>
+                <w:rFonts w:asciiTheme="minorBidi" w:hAnsiTheme="minorBidi" w:cstheme="minorBidi"/>
+              </w:rPr>
+              <w:t xml:space="preserve"> do cronograma de </w:t>
+            </w:r>
+            <w:r>
+              <w:rPr>
+                <w:rFonts w:asciiTheme="minorBidi" w:hAnsiTheme="minorBidi" w:cstheme="minorBidi"/>
+              </w:rPr>
+              <w:t>tarefas</w:t>
+            </w:r>
+            <w:r>
+              <w:rPr>
+                <w:rFonts w:asciiTheme="minorBidi" w:hAnsiTheme="minorBidi" w:cstheme="minorBidi"/>
+              </w:rPr>
+              <w:t xml:space="preserve">. </w:t>
             </w:r>
           </w:p>
         </w:tc>
@@ -2070,7 +2042,7 @@
               <w:rPr>
                 <w:rFonts w:ascii="Arial" w:eastAsia="Arial" w:hAnsi="Arial" w:cs="Arial"/>
               </w:rPr>
-              <w:t>10</w:t>
+              <w:t>09</w:t>
             </w:r>
             <w:r>
               <w:rPr>
@@ -2131,7 +2103,13 @@
               <w:rPr>
                 <w:rFonts w:ascii="Arial" w:eastAsia="Arial" w:hAnsi="Arial" w:cs="Arial"/>
               </w:rPr>
-              <w:t>11</w:t>
+              <w:t>1</w:t>
+            </w:r>
+            <w:r>
+              <w:rPr>
+                <w:rFonts w:ascii="Arial" w:eastAsia="Arial" w:hAnsi="Arial" w:cs="Arial"/>
+              </w:rPr>
+              <w:t>0</w:t>
             </w:r>
             <w:r>
               <w:rPr>
@@ -2174,7 +2152,19 @@
               <w:rPr>
                 <w:rFonts w:asciiTheme="minorBidi" w:hAnsiTheme="minorBidi" w:cstheme="minorBidi"/>
               </w:rPr>
-              <w:t>3. Criação do Diagrama de Caso de Uso.</w:t>
+              <w:t xml:space="preserve">3. </w:t>
+            </w:r>
+            <w:r>
+              <w:rPr>
+                <w:rFonts w:asciiTheme="minorBidi" w:hAnsiTheme="minorBidi" w:cstheme="minorBidi"/>
+              </w:rPr>
+              <w:t>Elaboração</w:t>
+            </w:r>
+            <w:r>
+              <w:rPr>
+                <w:rFonts w:asciiTheme="minorBidi" w:hAnsiTheme="minorBidi" w:cstheme="minorBidi"/>
+              </w:rPr>
+              <w:t xml:space="preserve"> do Diagrama de Caso de Uso.</w:t>
             </w:r>
           </w:p>
         </w:tc>
@@ -2244,7 +2234,13 @@
               <w:rPr>
                 <w:rFonts w:ascii="Arial" w:eastAsia="Arial" w:hAnsi="Arial" w:cs="Arial"/>
               </w:rPr>
-              <w:t>11</w:t>
+              <w:t>1</w:t>
+            </w:r>
+            <w:r>
+              <w:rPr>
+                <w:rFonts w:ascii="Arial" w:eastAsia="Arial" w:hAnsi="Arial" w:cs="Arial"/>
+              </w:rPr>
+              <w:t>0</w:t>
             </w:r>
             <w:r>
               <w:rPr>
@@ -2305,7 +2301,13 @@
               <w:rPr>
                 <w:rFonts w:ascii="Arial" w:eastAsia="Arial" w:hAnsi="Arial" w:cs="Arial"/>
               </w:rPr>
-              <w:t>11</w:t>
+              <w:t>1</w:t>
+            </w:r>
+            <w:r>
+              <w:rPr>
+                <w:rFonts w:ascii="Arial" w:eastAsia="Arial" w:hAnsi="Arial" w:cs="Arial"/>
+              </w:rPr>
+              <w:t>0</w:t>
             </w:r>
             <w:r>
               <w:rPr>
@@ -2442,7 +2444,13 @@
               <w:rPr>
                 <w:rFonts w:ascii="Arial" w:eastAsia="Arial" w:hAnsi="Arial" w:cs="Arial"/>
               </w:rPr>
-              <w:t>11</w:t>
+              <w:t>1</w:t>
+            </w:r>
+            <w:r>
+              <w:rPr>
+                <w:rFonts w:ascii="Arial" w:eastAsia="Arial" w:hAnsi="Arial" w:cs="Arial"/>
+              </w:rPr>
+              <w:t>0</w:t>
             </w:r>
             <w:r>
               <w:rPr>
@@ -2497,7 +2505,13 @@
               <w:rPr>
                 <w:rFonts w:ascii="Arial" w:eastAsia="Arial" w:hAnsi="Arial" w:cs="Arial"/>
               </w:rPr>
-              <w:t>11</w:t>
+              <w:t>1</w:t>
+            </w:r>
+            <w:r>
+              <w:rPr>
+                <w:rFonts w:ascii="Arial" w:eastAsia="Arial" w:hAnsi="Arial" w:cs="Arial"/>
+              </w:rPr>
+              <w:t>0</w:t>
             </w:r>
             <w:r>
               <w:rPr>
@@ -2540,7 +2554,13 @@
               <w:rPr>
                 <w:rFonts w:asciiTheme="minorBidi" w:hAnsiTheme="minorBidi" w:cstheme="minorBidi"/>
               </w:rPr>
-              <w:t xml:space="preserve">5. Criação </w:t>
+              <w:t xml:space="preserve">5. </w:t>
+            </w:r>
+            <w:r>
+              <w:rPr>
+                <w:rFonts w:asciiTheme="minorBidi" w:hAnsiTheme="minorBidi" w:cstheme="minorBidi"/>
+              </w:rPr>
+              <w:t xml:space="preserve">Elaboração </w:t>
             </w:r>
             <w:r>
               <w:rPr>
@@ -2622,7 +2642,13 @@
               <w:rPr>
                 <w:rFonts w:ascii="Arial" w:eastAsia="Arial" w:hAnsi="Arial" w:cs="Arial"/>
               </w:rPr>
-              <w:t>11</w:t>
+              <w:t>1</w:t>
+            </w:r>
+            <w:r>
+              <w:rPr>
+                <w:rFonts w:ascii="Arial" w:eastAsia="Arial" w:hAnsi="Arial" w:cs="Arial"/>
+              </w:rPr>
+              <w:t>0</w:t>
             </w:r>
             <w:r>
               <w:rPr>
@@ -2665,7 +2691,13 @@
               <w:rPr>
                 <w:rFonts w:ascii="Arial" w:eastAsia="Arial" w:hAnsi="Arial" w:cs="Arial"/>
               </w:rPr>
-              <w:t>11</w:t>
+              <w:t>1</w:t>
+            </w:r>
+            <w:r>
+              <w:rPr>
+                <w:rFonts w:ascii="Arial" w:eastAsia="Arial" w:hAnsi="Arial" w:cs="Arial"/>
+              </w:rPr>
+              <w:t>0</w:t>
             </w:r>
             <w:r>
               <w:rPr>
@@ -2708,7 +2740,13 @@
               <w:rPr>
                 <w:rFonts w:asciiTheme="minorBidi" w:hAnsiTheme="minorBidi" w:cstheme="minorBidi"/>
               </w:rPr>
-              <w:t xml:space="preserve">. Criação </w:t>
+              <w:t xml:space="preserve">. </w:t>
+            </w:r>
+            <w:r>
+              <w:rPr>
+                <w:rFonts w:asciiTheme="minorBidi" w:hAnsiTheme="minorBidi" w:cstheme="minorBidi"/>
+              </w:rPr>
+              <w:t xml:space="preserve">Elaboração </w:t>
             </w:r>
             <w:r>
               <w:rPr>
@@ -2778,7 +2816,13 @@
               <w:rPr>
                 <w:rFonts w:ascii="Arial" w:eastAsia="Arial" w:hAnsi="Arial" w:cs="Arial"/>
               </w:rPr>
-              <w:t>11</w:t>
+              <w:t>1</w:t>
+            </w:r>
+            <w:r>
+              <w:rPr>
+                <w:rFonts w:ascii="Arial" w:eastAsia="Arial" w:hAnsi="Arial" w:cs="Arial"/>
+              </w:rPr>
+              <w:t>0</w:t>
             </w:r>
             <w:r>
               <w:rPr>
@@ -2821,7 +2865,13 @@
               <w:rPr>
                 <w:rFonts w:ascii="Arial" w:eastAsia="Arial" w:hAnsi="Arial" w:cs="Arial"/>
               </w:rPr>
-              <w:t>11</w:t>
+              <w:t>1</w:t>
+            </w:r>
+            <w:r>
+              <w:rPr>
+                <w:rFonts w:ascii="Arial" w:eastAsia="Arial" w:hAnsi="Arial" w:cs="Arial"/>
+              </w:rPr>
+              <w:t>0</w:t>
             </w:r>
             <w:r>
               <w:rPr>
@@ -2858,7 +2908,25 @@
               <w:rPr>
                 <w:rFonts w:ascii="Arial" w:eastAsia="Arial" w:hAnsi="Arial" w:cs="Arial"/>
               </w:rPr>
-              <w:t>7. Criação do diagrama de classes de domínio.</w:t>
+              <w:t xml:space="preserve">7. </w:t>
+            </w:r>
+            <w:r>
+              <w:rPr>
+                <w:rFonts w:asciiTheme="minorBidi" w:hAnsiTheme="minorBidi" w:cstheme="minorBidi"/>
+              </w:rPr>
+              <w:t>Elaboração</w:t>
+            </w:r>
+            <w:r>
+              <w:rPr>
+                <w:rFonts w:ascii="Arial" w:eastAsia="Arial" w:hAnsi="Arial" w:cs="Arial"/>
+              </w:rPr>
+              <w:t xml:space="preserve"> </w:t>
+            </w:r>
+            <w:r>
+              <w:rPr>
+                <w:rFonts w:ascii="Arial" w:eastAsia="Arial" w:hAnsi="Arial" w:cs="Arial"/>
+              </w:rPr>
+              <w:t>do diagrama de classes de domínio.</w:t>
             </w:r>
           </w:p>
           <w:p>
@@ -2924,7 +2992,13 @@
               <w:rPr>
                 <w:rFonts w:ascii="Arial" w:eastAsia="Arial" w:hAnsi="Arial" w:cs="Arial"/>
               </w:rPr>
-              <w:t>11</w:t>
+              <w:t>1</w:t>
+            </w:r>
+            <w:r>
+              <w:rPr>
+                <w:rFonts w:ascii="Arial" w:eastAsia="Arial" w:hAnsi="Arial" w:cs="Arial"/>
+              </w:rPr>
+              <w:t>0</w:t>
             </w:r>
             <w:r>
               <w:rPr>
@@ -2967,7 +3041,13 @@
               <w:rPr>
                 <w:rFonts w:ascii="Arial" w:eastAsia="Arial" w:hAnsi="Arial" w:cs="Arial"/>
               </w:rPr>
-              <w:t>11</w:t>
+              <w:t>1</w:t>
+            </w:r>
+            <w:r>
+              <w:rPr>
+                <w:rFonts w:ascii="Arial" w:eastAsia="Arial" w:hAnsi="Arial" w:cs="Arial"/>
+              </w:rPr>
+              <w:t>0</w:t>
             </w:r>
             <w:r>
               <w:rPr>
@@ -3068,7 +3148,13 @@
               <w:rPr>
                 <w:rFonts w:ascii="Arial" w:eastAsia="Arial" w:hAnsi="Arial" w:cs="Arial"/>
               </w:rPr>
-              <w:t>11</w:t>
+              <w:t>1</w:t>
+            </w:r>
+            <w:r>
+              <w:rPr>
+                <w:rFonts w:ascii="Arial" w:eastAsia="Arial" w:hAnsi="Arial" w:cs="Arial"/>
+              </w:rPr>
+              <w:t>0</w:t>
             </w:r>
             <w:r>
               <w:rPr>
@@ -3123,7 +3209,13 @@
               <w:rPr>
                 <w:rFonts w:ascii="Arial" w:eastAsia="Arial" w:hAnsi="Arial" w:cs="Arial"/>
               </w:rPr>
-              <w:t>11</w:t>
+              <w:t>1</w:t>
+            </w:r>
+            <w:r>
+              <w:rPr>
+                <w:rFonts w:ascii="Arial" w:eastAsia="Arial" w:hAnsi="Arial" w:cs="Arial"/>
+              </w:rPr>
+              <w:t>0</w:t>
             </w:r>
             <w:r>
               <w:rPr>
@@ -3178,7 +3270,25 @@
               <w:rPr>
                 <w:rFonts w:ascii="Arial" w:eastAsia="Arial" w:hAnsi="Arial" w:cs="Arial"/>
               </w:rPr>
-              <w:t xml:space="preserve"> Criação do diagrama de componentes.</w:t>
+              <w:t xml:space="preserve"> </w:t>
+            </w:r>
+            <w:r>
+              <w:rPr>
+                <w:rFonts w:asciiTheme="minorBidi" w:hAnsiTheme="minorBidi" w:cstheme="minorBidi"/>
+              </w:rPr>
+              <w:t>Elaboração</w:t>
+            </w:r>
+            <w:r>
+              <w:rPr>
+                <w:rFonts w:ascii="Arial" w:eastAsia="Arial" w:hAnsi="Arial" w:cs="Arial"/>
+              </w:rPr>
+              <w:t xml:space="preserve"> </w:t>
+            </w:r>
+            <w:r>
+              <w:rPr>
+                <w:rFonts w:ascii="Arial" w:eastAsia="Arial" w:hAnsi="Arial" w:cs="Arial"/>
+              </w:rPr>
+              <w:t>do diagrama de componentes.</w:t>
             </w:r>
           </w:p>
           <w:p>
@@ -3256,7 +3366,13 @@
               <w:rPr>
                 <w:rFonts w:ascii="Arial" w:eastAsia="Arial" w:hAnsi="Arial" w:cs="Arial"/>
               </w:rPr>
-              <w:t>11</w:t>
+              <w:t>1</w:t>
+            </w:r>
+            <w:r>
+              <w:rPr>
+                <w:rFonts w:ascii="Arial" w:eastAsia="Arial" w:hAnsi="Arial" w:cs="Arial"/>
+              </w:rPr>
+              <w:t>0</w:t>
             </w:r>
             <w:r>
               <w:rPr>
@@ -3311,7 +3427,13 @@
               <w:rPr>
                 <w:rFonts w:ascii="Arial" w:eastAsia="Arial" w:hAnsi="Arial" w:cs="Arial"/>
               </w:rPr>
-              <w:t>11</w:t>
+              <w:t>1</w:t>
+            </w:r>
+            <w:r>
+              <w:rPr>
+                <w:rFonts w:ascii="Arial" w:eastAsia="Arial" w:hAnsi="Arial" w:cs="Arial"/>
+              </w:rPr>
+              <w:t>0</w:t>
             </w:r>
             <w:r>
               <w:rPr>
@@ -3366,7 +3488,25 @@
               <w:rPr>
                 <w:rFonts w:ascii="Arial" w:eastAsia="Arial" w:hAnsi="Arial" w:cs="Arial"/>
               </w:rPr>
-              <w:t xml:space="preserve"> Criação do diagrama de implantação.</w:t>
+              <w:t xml:space="preserve"> </w:t>
+            </w:r>
+            <w:r>
+              <w:rPr>
+                <w:rFonts w:asciiTheme="minorBidi" w:hAnsiTheme="minorBidi" w:cstheme="minorBidi"/>
+              </w:rPr>
+              <w:t>Elaboração</w:t>
+            </w:r>
+            <w:r>
+              <w:rPr>
+                <w:rFonts w:ascii="Arial" w:eastAsia="Arial" w:hAnsi="Arial" w:cs="Arial"/>
+              </w:rPr>
+              <w:t xml:space="preserve"> </w:t>
+            </w:r>
+            <w:r>
+              <w:rPr>
+                <w:rFonts w:ascii="Arial" w:eastAsia="Arial" w:hAnsi="Arial" w:cs="Arial"/>
+              </w:rPr>
+              <w:t>do diagrama de implantação.</w:t>
             </w:r>
           </w:p>
           <w:p>
@@ -3438,7 +3578,13 @@
               <w:rPr>
                 <w:rFonts w:ascii="Arial" w:eastAsia="Arial" w:hAnsi="Arial" w:cs="Arial"/>
               </w:rPr>
-              <w:t>11</w:t>
+              <w:t>1</w:t>
+            </w:r>
+            <w:r>
+              <w:rPr>
+                <w:rFonts w:ascii="Arial" w:eastAsia="Arial" w:hAnsi="Arial" w:cs="Arial"/>
+              </w:rPr>
+              <w:t>0</w:t>
             </w:r>
             <w:r>
               <w:rPr>
@@ -3493,7 +3639,13 @@
               <w:rPr>
                 <w:rFonts w:ascii="Arial" w:eastAsia="Arial" w:hAnsi="Arial" w:cs="Arial"/>
               </w:rPr>
-              <w:t>11</w:t>
+              <w:t>1</w:t>
+            </w:r>
+            <w:r>
+              <w:rPr>
+                <w:rFonts w:ascii="Arial" w:eastAsia="Arial" w:hAnsi="Arial" w:cs="Arial"/>
+              </w:rPr>
+              <w:t>0</w:t>
             </w:r>
             <w:r>
               <w:rPr>
@@ -3542,7 +3694,25 @@
               <w:rPr>
                 <w:rFonts w:ascii="Arial" w:eastAsia="Arial" w:hAnsi="Arial" w:cs="Arial"/>
               </w:rPr>
-              <w:t xml:space="preserve"> Criação do plano de testes para os casos de uso selecionados.</w:t>
+              <w:t xml:space="preserve"> </w:t>
+            </w:r>
+            <w:r>
+              <w:rPr>
+                <w:rFonts w:asciiTheme="minorBidi" w:hAnsiTheme="minorBidi" w:cstheme="minorBidi"/>
+              </w:rPr>
+              <w:t>Elaboração</w:t>
+            </w:r>
+            <w:r>
+              <w:rPr>
+                <w:rFonts w:ascii="Arial" w:eastAsia="Arial" w:hAnsi="Arial" w:cs="Arial"/>
+              </w:rPr>
+              <w:t xml:space="preserve"> </w:t>
+            </w:r>
+            <w:r>
+              <w:rPr>
+                <w:rFonts w:ascii="Arial" w:eastAsia="Arial" w:hAnsi="Arial" w:cs="Arial"/>
+              </w:rPr>
+              <w:t>do plano de testes para os casos de uso selecionados.</w:t>
             </w:r>
           </w:p>
           <w:p>
@@ -3614,7 +3784,13 @@
               <w:rPr>
                 <w:rFonts w:ascii="Arial" w:eastAsia="Arial" w:hAnsi="Arial" w:cs="Arial"/>
               </w:rPr>
-              <w:t>11</w:t>
+              <w:t>1</w:t>
+            </w:r>
+            <w:r>
+              <w:rPr>
+                <w:rFonts w:ascii="Arial" w:eastAsia="Arial" w:hAnsi="Arial" w:cs="Arial"/>
+              </w:rPr>
+              <w:t>0</w:t>
             </w:r>
             <w:r>
               <w:rPr>
@@ -3669,7 +3845,13 @@
               <w:rPr>
                 <w:rFonts w:ascii="Arial" w:eastAsia="Arial" w:hAnsi="Arial" w:cs="Arial"/>
               </w:rPr>
-              <w:t>11</w:t>
+              <w:t>1</w:t>
+            </w:r>
+            <w:r>
+              <w:rPr>
+                <w:rFonts w:ascii="Arial" w:eastAsia="Arial" w:hAnsi="Arial" w:cs="Arial"/>
+              </w:rPr>
+              <w:t>0</w:t>
             </w:r>
             <w:r>
               <w:rPr>
@@ -3778,37 +3960,7 @@
               <w:rPr>
                 <w:rFonts w:ascii="Arial" w:eastAsia="Arial" w:hAnsi="Arial" w:cs="Arial"/>
               </w:rPr>
-              <w:t>30</w:t>
-            </w:r>
-            <w:r>
-              <w:rPr>
-                <w:rFonts w:ascii="Arial" w:eastAsia="Arial" w:hAnsi="Arial" w:cs="Arial"/>
-              </w:rPr>
-              <w:t>/</w:t>
-            </w:r>
-            <w:r>
-              <w:rPr>
-                <w:rFonts w:ascii="Arial" w:eastAsia="Arial" w:hAnsi="Arial" w:cs="Arial"/>
-              </w:rPr>
-              <w:t>11</w:t>
-            </w:r>
-            <w:r>
-              <w:rPr>
-                <w:rFonts w:ascii="Arial" w:eastAsia="Arial" w:hAnsi="Arial" w:cs="Arial"/>
-              </w:rPr>
-              <w:t>/</w:t>
-            </w:r>
-            <w:r>
-              <w:rPr>
-                <w:rFonts w:ascii="Arial" w:eastAsia="Arial" w:hAnsi="Arial" w:cs="Arial"/>
-              </w:rPr>
-              <w:t>202</w:t>
-            </w:r>
-            <w:r>
-              <w:rPr>
-                <w:rFonts w:ascii="Arial" w:eastAsia="Arial" w:hAnsi="Arial" w:cs="Arial"/>
-              </w:rPr>
-              <w:t>2</w:t>
+              <w:t>30/10/2022</w:t>
             </w:r>
           </w:p>
         </w:tc>
@@ -3833,37 +3985,7 @@
               <w:rPr>
                 <w:rFonts w:ascii="Arial" w:eastAsia="Arial" w:hAnsi="Arial" w:cs="Arial"/>
               </w:rPr>
-              <w:t>09</w:t>
-            </w:r>
-            <w:r>
-              <w:rPr>
-                <w:rFonts w:ascii="Arial" w:eastAsia="Arial" w:hAnsi="Arial" w:cs="Arial"/>
-              </w:rPr>
-              <w:t>/</w:t>
-            </w:r>
-            <w:r>
-              <w:rPr>
-                <w:rFonts w:ascii="Arial" w:eastAsia="Arial" w:hAnsi="Arial" w:cs="Arial"/>
-              </w:rPr>
-              <w:t>12</w:t>
-            </w:r>
-            <w:r>
-              <w:rPr>
-                <w:rFonts w:ascii="Arial" w:eastAsia="Arial" w:hAnsi="Arial" w:cs="Arial"/>
-              </w:rPr>
-              <w:t>/</w:t>
-            </w:r>
-            <w:r>
-              <w:rPr>
-                <w:rFonts w:ascii="Arial" w:eastAsia="Arial" w:hAnsi="Arial" w:cs="Arial"/>
-              </w:rPr>
-              <w:t>202</w:t>
-            </w:r>
-            <w:r>
-              <w:rPr>
-                <w:rFonts w:ascii="Arial" w:eastAsia="Arial" w:hAnsi="Arial" w:cs="Arial"/>
-              </w:rPr>
-              <w:t>2</w:t>
+              <w:t>09/11/2022</w:t>
             </w:r>
           </w:p>
         </w:tc>
@@ -3888,22 +4010,20 @@
               <w:rPr>
                 <w:rFonts w:ascii="Arial" w:eastAsia="Arial" w:hAnsi="Arial" w:cs="Arial"/>
               </w:rPr>
-              <w:t>13.</w:t>
-            </w:r>
-            <w:r>
-              <w:rPr>
-                <w:rFonts w:ascii="Arial" w:eastAsia="Arial" w:hAnsi="Arial" w:cs="Arial"/>
-              </w:rPr>
-              <w:t xml:space="preserve"> Implementação e codificação do sistema.</w:t>
-            </w:r>
-          </w:p>
-          <w:p>
-            <w:pPr>
-              <w:ind w:firstLine="5"/>
-              <w:rPr>
-                <w:rFonts w:ascii="Arial" w:eastAsia="Arial" w:hAnsi="Arial" w:cs="Arial"/>
-              </w:rPr>
-            </w:pPr>
+              <w:t>1</w:t>
+            </w:r>
+            <w:r>
+              <w:rPr>
+                <w:rFonts w:ascii="Arial" w:eastAsia="Arial" w:hAnsi="Arial" w:cs="Arial"/>
+              </w:rPr>
+              <w:t>3</w:t>
+            </w:r>
+            <w:r>
+              <w:rPr>
+                <w:rFonts w:ascii="Arial" w:eastAsia="Arial" w:hAnsi="Arial" w:cs="Arial"/>
+              </w:rPr>
+              <w:t>. Finalização e entrega do projeto.</w:t>
+            </w:r>
           </w:p>
         </w:tc>
         <w:tc>
@@ -3927,731 +4047,19 @@
               <w:rPr>
                 <w:rFonts w:ascii="Arial" w:eastAsia="Arial" w:hAnsi="Arial" w:cs="Arial"/>
               </w:rPr>
-              <w:t>Codificação realizada.</w:t>
-            </w:r>
-          </w:p>
-        </w:tc>
-      </w:tr>
-      <w:tr>
-        <w:tc>
-          <w:tcPr>
-            <w:tcW w:w="1235" w:type="dxa"/>
-            <w:tcBorders>
-              <w:top w:val="single" w:sz="4" w:space="0" w:color="000000"/>
-              <w:left w:val="single" w:sz="4" w:space="0" w:color="000000"/>
-              <w:bottom w:val="single" w:sz="4" w:space="0" w:color="000000"/>
-              <w:right w:val="single" w:sz="4" w:space="0" w:color="000000"/>
-            </w:tcBorders>
-          </w:tcPr>
-          <w:p>
-            <w:pPr>
-              <w:jc w:val="center"/>
-              <w:rPr>
-                <w:rFonts w:ascii="Arial" w:eastAsia="Arial" w:hAnsi="Arial" w:cs="Arial"/>
-              </w:rPr>
-            </w:pPr>
-            <w:r>
-              <w:rPr>
-                <w:rFonts w:ascii="Arial" w:eastAsia="Arial" w:hAnsi="Arial" w:cs="Arial"/>
-              </w:rPr>
-              <w:t>10</w:t>
-            </w:r>
-            <w:r>
-              <w:rPr>
-                <w:rFonts w:ascii="Arial" w:eastAsia="Arial" w:hAnsi="Arial" w:cs="Arial"/>
-              </w:rPr>
-              <w:t>/</w:t>
-            </w:r>
-            <w:r>
-              <w:rPr>
-                <w:rFonts w:ascii="Arial" w:eastAsia="Arial" w:hAnsi="Arial" w:cs="Arial"/>
-              </w:rPr>
-              <w:t>12</w:t>
-            </w:r>
-            <w:r>
-              <w:rPr>
-                <w:rFonts w:ascii="Arial" w:eastAsia="Arial" w:hAnsi="Arial" w:cs="Arial"/>
-              </w:rPr>
-              <w:t>/</w:t>
-            </w:r>
-            <w:r>
-              <w:rPr>
-                <w:rFonts w:ascii="Arial" w:eastAsia="Arial" w:hAnsi="Arial" w:cs="Arial"/>
-              </w:rPr>
-              <w:t>202</w:t>
-            </w:r>
-            <w:r>
-              <w:rPr>
-                <w:rFonts w:ascii="Arial" w:eastAsia="Arial" w:hAnsi="Arial" w:cs="Arial"/>
-              </w:rPr>
-              <w:t>2</w:t>
-            </w:r>
-          </w:p>
-        </w:tc>
-        <w:tc>
-          <w:tcPr>
-            <w:tcW w:w="1235" w:type="dxa"/>
-            <w:tcBorders>
-              <w:top w:val="single" w:sz="4" w:space="0" w:color="000000"/>
-              <w:left w:val="single" w:sz="4" w:space="0" w:color="000000"/>
-              <w:bottom w:val="single" w:sz="4" w:space="0" w:color="000000"/>
-              <w:right w:val="single" w:sz="4" w:space="0" w:color="000000"/>
-            </w:tcBorders>
-          </w:tcPr>
-          <w:p>
-            <w:pPr>
-              <w:jc w:val="center"/>
-              <w:rPr>
-                <w:rFonts w:ascii="Arial" w:eastAsia="Arial" w:hAnsi="Arial" w:cs="Arial"/>
-              </w:rPr>
-            </w:pPr>
-            <w:r>
-              <w:rPr>
-                <w:rFonts w:ascii="Arial" w:eastAsia="Arial" w:hAnsi="Arial" w:cs="Arial"/>
-              </w:rPr>
-              <w:t>10</w:t>
-            </w:r>
-            <w:r>
-              <w:rPr>
-                <w:rFonts w:ascii="Arial" w:eastAsia="Arial" w:hAnsi="Arial" w:cs="Arial"/>
-              </w:rPr>
-              <w:t>/</w:t>
-            </w:r>
-            <w:r>
-              <w:rPr>
-                <w:rFonts w:ascii="Arial" w:eastAsia="Arial" w:hAnsi="Arial" w:cs="Arial"/>
-              </w:rPr>
-              <w:t>12</w:t>
-            </w:r>
-            <w:r>
-              <w:rPr>
-                <w:rFonts w:ascii="Arial" w:eastAsia="Arial" w:hAnsi="Arial" w:cs="Arial"/>
-              </w:rPr>
-              <w:t>/</w:t>
-            </w:r>
-            <w:r>
-              <w:rPr>
-                <w:rFonts w:ascii="Arial" w:eastAsia="Arial" w:hAnsi="Arial" w:cs="Arial"/>
-              </w:rPr>
-              <w:t>202</w:t>
-            </w:r>
-            <w:r>
-              <w:rPr>
-                <w:rFonts w:ascii="Arial" w:eastAsia="Arial" w:hAnsi="Arial" w:cs="Arial"/>
-              </w:rPr>
-              <w:t>2</w:t>
-            </w:r>
-          </w:p>
-        </w:tc>
-        <w:tc>
-          <w:tcPr>
-            <w:tcW w:w="3701" w:type="dxa"/>
-            <w:tcBorders>
-              <w:top w:val="single" w:sz="4" w:space="0" w:color="000000"/>
-              <w:left w:val="single" w:sz="4" w:space="0" w:color="000000"/>
-              <w:bottom w:val="single" w:sz="4" w:space="0" w:color="000000"/>
-              <w:right w:val="single" w:sz="4" w:space="0" w:color="000000"/>
-            </w:tcBorders>
-          </w:tcPr>
-          <w:p>
-            <w:pPr>
-              <w:ind w:firstLine="5"/>
-              <w:rPr>
-                <w:rFonts w:ascii="Arial" w:eastAsia="Arial" w:hAnsi="Arial" w:cs="Arial"/>
-              </w:rPr>
-            </w:pPr>
-            <w:r>
-              <w:rPr>
-                <w:rFonts w:ascii="Arial" w:eastAsia="Arial" w:hAnsi="Arial" w:cs="Arial"/>
-              </w:rPr>
-              <w:t>14.</w:t>
-            </w:r>
-            <w:r>
-              <w:rPr>
-                <w:rFonts w:ascii="Arial" w:eastAsia="Arial" w:hAnsi="Arial" w:cs="Arial"/>
-              </w:rPr>
-              <w:t xml:space="preserve"> Execução do primeiro ciclo de testes no sistema.</w:t>
-            </w:r>
-          </w:p>
-          <w:p>
-            <w:pPr>
-              <w:ind w:firstLine="5"/>
-              <w:rPr>
-                <w:rFonts w:ascii="Arial" w:eastAsia="Arial" w:hAnsi="Arial" w:cs="Arial"/>
-              </w:rPr>
-            </w:pPr>
-          </w:p>
-        </w:tc>
-        <w:tc>
-          <w:tcPr>
-            <w:tcW w:w="2551" w:type="dxa"/>
-            <w:tcBorders>
-              <w:top w:val="single" w:sz="4" w:space="0" w:color="000000"/>
-              <w:left w:val="single" w:sz="4" w:space="0" w:color="000000"/>
-              <w:bottom w:val="single" w:sz="4" w:space="0" w:color="000000"/>
-              <w:right w:val="single" w:sz="4" w:space="0" w:color="000000"/>
-            </w:tcBorders>
-          </w:tcPr>
-          <w:p>
-            <w:pPr>
-              <w:ind w:right="71"/>
-              <w:rPr>
-                <w:rFonts w:ascii="Arial" w:eastAsia="Arial" w:hAnsi="Arial" w:cs="Arial"/>
-              </w:rPr>
-            </w:pPr>
-            <w:r>
-              <w:rPr>
-                <w:rFonts w:ascii="Arial" w:eastAsia="Arial" w:hAnsi="Arial" w:cs="Arial"/>
-              </w:rPr>
-              <w:t>Testes realizados.</w:t>
-            </w:r>
-          </w:p>
-        </w:tc>
-      </w:tr>
-      <w:tr>
-        <w:tc>
-          <w:tcPr>
-            <w:tcW w:w="1235" w:type="dxa"/>
-            <w:tcBorders>
-              <w:top w:val="single" w:sz="4" w:space="0" w:color="000000"/>
-              <w:left w:val="single" w:sz="4" w:space="0" w:color="000000"/>
-              <w:bottom w:val="single" w:sz="4" w:space="0" w:color="000000"/>
-              <w:right w:val="single" w:sz="4" w:space="0" w:color="000000"/>
-            </w:tcBorders>
-          </w:tcPr>
-          <w:p>
-            <w:pPr>
-              <w:jc w:val="center"/>
-              <w:rPr>
-                <w:rFonts w:ascii="Arial" w:eastAsia="Arial" w:hAnsi="Arial" w:cs="Arial"/>
-              </w:rPr>
-            </w:pPr>
-            <w:r>
-              <w:rPr>
-                <w:rFonts w:ascii="Arial" w:eastAsia="Arial" w:hAnsi="Arial" w:cs="Arial"/>
-              </w:rPr>
-              <w:t>11</w:t>
-            </w:r>
-            <w:r>
-              <w:rPr>
-                <w:rFonts w:ascii="Arial" w:eastAsia="Arial" w:hAnsi="Arial" w:cs="Arial"/>
-              </w:rPr>
-              <w:t>/</w:t>
-            </w:r>
-            <w:r>
-              <w:rPr>
-                <w:rFonts w:ascii="Arial" w:eastAsia="Arial" w:hAnsi="Arial" w:cs="Arial"/>
-              </w:rPr>
-              <w:t>12</w:t>
-            </w:r>
-            <w:r>
-              <w:rPr>
-                <w:rFonts w:ascii="Arial" w:eastAsia="Arial" w:hAnsi="Arial" w:cs="Arial"/>
-              </w:rPr>
-              <w:t>/</w:t>
-            </w:r>
-            <w:r>
-              <w:rPr>
-                <w:rFonts w:ascii="Arial" w:eastAsia="Arial" w:hAnsi="Arial" w:cs="Arial"/>
-              </w:rPr>
-              <w:t>202</w:t>
-            </w:r>
-            <w:r>
-              <w:rPr>
-                <w:rFonts w:ascii="Arial" w:eastAsia="Arial" w:hAnsi="Arial" w:cs="Arial"/>
-              </w:rPr>
-              <w:t>2</w:t>
-            </w:r>
-          </w:p>
-        </w:tc>
-        <w:tc>
-          <w:tcPr>
-            <w:tcW w:w="1235" w:type="dxa"/>
-            <w:tcBorders>
-              <w:top w:val="single" w:sz="4" w:space="0" w:color="000000"/>
-              <w:left w:val="single" w:sz="4" w:space="0" w:color="000000"/>
-              <w:bottom w:val="single" w:sz="4" w:space="0" w:color="000000"/>
-              <w:right w:val="single" w:sz="4" w:space="0" w:color="000000"/>
-            </w:tcBorders>
-          </w:tcPr>
-          <w:p>
-            <w:pPr>
-              <w:jc w:val="center"/>
-              <w:rPr>
-                <w:rFonts w:ascii="Arial" w:eastAsia="Arial" w:hAnsi="Arial" w:cs="Arial"/>
-              </w:rPr>
-            </w:pPr>
-            <w:r>
-              <w:rPr>
-                <w:rFonts w:ascii="Arial" w:eastAsia="Arial" w:hAnsi="Arial" w:cs="Arial"/>
-              </w:rPr>
-              <w:t>11</w:t>
-            </w:r>
-            <w:r>
-              <w:rPr>
-                <w:rFonts w:ascii="Arial" w:eastAsia="Arial" w:hAnsi="Arial" w:cs="Arial"/>
-              </w:rPr>
-              <w:t>/</w:t>
-            </w:r>
-            <w:r>
-              <w:rPr>
-                <w:rFonts w:ascii="Arial" w:eastAsia="Arial" w:hAnsi="Arial" w:cs="Arial"/>
-              </w:rPr>
-              <w:t>12</w:t>
-            </w:r>
-            <w:r>
-              <w:rPr>
-                <w:rFonts w:ascii="Arial" w:eastAsia="Arial" w:hAnsi="Arial" w:cs="Arial"/>
-              </w:rPr>
-              <w:t>/</w:t>
-            </w:r>
-            <w:r>
-              <w:rPr>
-                <w:rFonts w:ascii="Arial" w:eastAsia="Arial" w:hAnsi="Arial" w:cs="Arial"/>
-              </w:rPr>
-              <w:t>202</w:t>
-            </w:r>
-            <w:r>
-              <w:rPr>
-                <w:rFonts w:ascii="Arial" w:eastAsia="Arial" w:hAnsi="Arial" w:cs="Arial"/>
-              </w:rPr>
-              <w:t>2</w:t>
-            </w:r>
-          </w:p>
-        </w:tc>
-        <w:tc>
-          <w:tcPr>
-            <w:tcW w:w="3701" w:type="dxa"/>
-            <w:tcBorders>
-              <w:top w:val="single" w:sz="4" w:space="0" w:color="000000"/>
-              <w:left w:val="single" w:sz="4" w:space="0" w:color="000000"/>
-              <w:bottom w:val="single" w:sz="4" w:space="0" w:color="000000"/>
-              <w:right w:val="single" w:sz="4" w:space="0" w:color="000000"/>
-            </w:tcBorders>
-          </w:tcPr>
-          <w:p>
-            <w:pPr>
-              <w:ind w:firstLine="5"/>
-              <w:rPr>
-                <w:rFonts w:ascii="Arial" w:eastAsia="Arial" w:hAnsi="Arial" w:cs="Arial"/>
-              </w:rPr>
-            </w:pPr>
-            <w:r>
-              <w:rPr>
-                <w:rFonts w:ascii="Arial" w:eastAsia="Arial" w:hAnsi="Arial" w:cs="Arial"/>
-              </w:rPr>
-              <w:t>15.</w:t>
-            </w:r>
-            <w:r>
-              <w:rPr>
-                <w:rFonts w:ascii="Arial" w:eastAsia="Arial" w:hAnsi="Arial" w:cs="Arial"/>
-              </w:rPr>
-              <w:t xml:space="preserve"> Correção de bugs encontrados após o primeiro ciclo de testes.</w:t>
-            </w:r>
-          </w:p>
-          <w:p>
-            <w:pPr>
-              <w:ind w:firstLine="5"/>
-              <w:rPr>
-                <w:rFonts w:ascii="Arial" w:eastAsia="Arial" w:hAnsi="Arial" w:cs="Arial"/>
-              </w:rPr>
-            </w:pPr>
-          </w:p>
-        </w:tc>
-        <w:tc>
-          <w:tcPr>
-            <w:tcW w:w="2551" w:type="dxa"/>
-            <w:tcBorders>
-              <w:top w:val="single" w:sz="4" w:space="0" w:color="000000"/>
-              <w:left w:val="single" w:sz="4" w:space="0" w:color="000000"/>
-              <w:bottom w:val="single" w:sz="4" w:space="0" w:color="000000"/>
-              <w:right w:val="single" w:sz="4" w:space="0" w:color="000000"/>
-            </w:tcBorders>
-          </w:tcPr>
-          <w:p>
-            <w:pPr>
-              <w:ind w:right="71"/>
-              <w:rPr>
-                <w:rFonts w:ascii="Arial" w:eastAsia="Arial" w:hAnsi="Arial" w:cs="Arial"/>
-              </w:rPr>
-            </w:pPr>
-            <w:r>
-              <w:rPr>
-                <w:rFonts w:ascii="Arial" w:eastAsia="Arial" w:hAnsi="Arial" w:cs="Arial"/>
-              </w:rPr>
-              <w:t>Problemas corrigidos na aplicação.</w:t>
-            </w:r>
-          </w:p>
-        </w:tc>
-      </w:tr>
-      <w:tr>
-        <w:tc>
-          <w:tcPr>
-            <w:tcW w:w="1235" w:type="dxa"/>
-            <w:tcBorders>
-              <w:top w:val="single" w:sz="4" w:space="0" w:color="000000"/>
-              <w:left w:val="single" w:sz="4" w:space="0" w:color="000000"/>
-              <w:bottom w:val="single" w:sz="4" w:space="0" w:color="000000"/>
-              <w:right w:val="single" w:sz="4" w:space="0" w:color="000000"/>
-            </w:tcBorders>
-          </w:tcPr>
-          <w:p>
-            <w:pPr>
-              <w:jc w:val="center"/>
-              <w:rPr>
-                <w:rFonts w:ascii="Arial" w:eastAsia="Arial" w:hAnsi="Arial" w:cs="Arial"/>
-              </w:rPr>
-            </w:pPr>
-            <w:r>
-              <w:rPr>
-                <w:rFonts w:ascii="Arial" w:eastAsia="Arial" w:hAnsi="Arial" w:cs="Arial"/>
-              </w:rPr>
-              <w:t>1</w:t>
-            </w:r>
-            <w:r>
-              <w:rPr>
-                <w:rFonts w:ascii="Arial" w:eastAsia="Arial" w:hAnsi="Arial" w:cs="Arial"/>
-              </w:rPr>
-              <w:t>2</w:t>
-            </w:r>
-            <w:r>
-              <w:rPr>
-                <w:rFonts w:ascii="Arial" w:eastAsia="Arial" w:hAnsi="Arial" w:cs="Arial"/>
-              </w:rPr>
-              <w:t>/</w:t>
-            </w:r>
-            <w:r>
-              <w:rPr>
-                <w:rFonts w:ascii="Arial" w:eastAsia="Arial" w:hAnsi="Arial" w:cs="Arial"/>
-              </w:rPr>
-              <w:t>12</w:t>
-            </w:r>
-            <w:r>
-              <w:rPr>
-                <w:rFonts w:ascii="Arial" w:eastAsia="Arial" w:hAnsi="Arial" w:cs="Arial"/>
-              </w:rPr>
-              <w:t>/</w:t>
-            </w:r>
-            <w:r>
-              <w:rPr>
-                <w:rFonts w:ascii="Arial" w:eastAsia="Arial" w:hAnsi="Arial" w:cs="Arial"/>
-              </w:rPr>
-              <w:t>202</w:t>
-            </w:r>
-            <w:r>
-              <w:rPr>
-                <w:rFonts w:ascii="Arial" w:eastAsia="Arial" w:hAnsi="Arial" w:cs="Arial"/>
-              </w:rPr>
-              <w:t>2</w:t>
-            </w:r>
-          </w:p>
-        </w:tc>
-        <w:tc>
-          <w:tcPr>
-            <w:tcW w:w="1235" w:type="dxa"/>
-            <w:tcBorders>
-              <w:top w:val="single" w:sz="4" w:space="0" w:color="000000"/>
-              <w:left w:val="single" w:sz="4" w:space="0" w:color="000000"/>
-              <w:bottom w:val="single" w:sz="4" w:space="0" w:color="000000"/>
-              <w:right w:val="single" w:sz="4" w:space="0" w:color="000000"/>
-            </w:tcBorders>
-          </w:tcPr>
-          <w:p>
-            <w:pPr>
-              <w:jc w:val="center"/>
-              <w:rPr>
-                <w:rFonts w:ascii="Arial" w:eastAsia="Arial" w:hAnsi="Arial" w:cs="Arial"/>
-              </w:rPr>
-            </w:pPr>
-            <w:r>
-              <w:rPr>
-                <w:rFonts w:ascii="Arial" w:eastAsia="Arial" w:hAnsi="Arial" w:cs="Arial"/>
-              </w:rPr>
-              <w:t>12</w:t>
-            </w:r>
-            <w:r>
-              <w:rPr>
-                <w:rFonts w:ascii="Arial" w:eastAsia="Arial" w:hAnsi="Arial" w:cs="Arial"/>
-              </w:rPr>
-              <w:t>/</w:t>
-            </w:r>
-            <w:r>
-              <w:rPr>
-                <w:rFonts w:ascii="Arial" w:eastAsia="Arial" w:hAnsi="Arial" w:cs="Arial"/>
-              </w:rPr>
-              <w:t>12</w:t>
-            </w:r>
-            <w:r>
-              <w:rPr>
-                <w:rFonts w:ascii="Arial" w:eastAsia="Arial" w:hAnsi="Arial" w:cs="Arial"/>
-              </w:rPr>
-              <w:t>/</w:t>
-            </w:r>
-            <w:r>
-              <w:rPr>
-                <w:rFonts w:ascii="Arial" w:eastAsia="Arial" w:hAnsi="Arial" w:cs="Arial"/>
-              </w:rPr>
-              <w:t>202</w:t>
-            </w:r>
-            <w:r>
-              <w:rPr>
-                <w:rFonts w:ascii="Arial" w:eastAsia="Arial" w:hAnsi="Arial" w:cs="Arial"/>
-              </w:rPr>
-              <w:t>2</w:t>
-            </w:r>
-          </w:p>
-        </w:tc>
-        <w:tc>
-          <w:tcPr>
-            <w:tcW w:w="3701" w:type="dxa"/>
-            <w:tcBorders>
-              <w:top w:val="single" w:sz="4" w:space="0" w:color="000000"/>
-              <w:left w:val="single" w:sz="4" w:space="0" w:color="000000"/>
-              <w:bottom w:val="single" w:sz="4" w:space="0" w:color="000000"/>
-              <w:right w:val="single" w:sz="4" w:space="0" w:color="000000"/>
-            </w:tcBorders>
-          </w:tcPr>
-          <w:p>
-            <w:pPr>
-              <w:ind w:firstLine="5"/>
-              <w:rPr>
-                <w:rFonts w:ascii="Arial" w:eastAsia="Arial" w:hAnsi="Arial" w:cs="Arial"/>
-              </w:rPr>
-            </w:pPr>
-            <w:r>
-              <w:rPr>
-                <w:rFonts w:ascii="Arial" w:eastAsia="Arial" w:hAnsi="Arial" w:cs="Arial"/>
-              </w:rPr>
-              <w:t>16.</w:t>
-            </w:r>
-            <w:r>
-              <w:rPr>
-                <w:rFonts w:ascii="Arial" w:eastAsia="Arial" w:hAnsi="Arial" w:cs="Arial"/>
-              </w:rPr>
-              <w:t xml:space="preserve"> Realização de um segundo ciclo de testes na aplicação para verificar se as correções fizeram surgir novos bugs.</w:t>
-            </w:r>
-          </w:p>
-          <w:p>
-            <w:pPr>
-              <w:ind w:firstLine="5"/>
-              <w:rPr>
-                <w:rFonts w:ascii="Arial" w:eastAsia="Arial" w:hAnsi="Arial" w:cs="Arial"/>
-              </w:rPr>
-            </w:pPr>
-          </w:p>
-        </w:tc>
-        <w:tc>
-          <w:tcPr>
-            <w:tcW w:w="2551" w:type="dxa"/>
-            <w:tcBorders>
-              <w:top w:val="single" w:sz="4" w:space="0" w:color="000000"/>
-              <w:left w:val="single" w:sz="4" w:space="0" w:color="000000"/>
-              <w:bottom w:val="single" w:sz="4" w:space="0" w:color="000000"/>
-              <w:right w:val="single" w:sz="4" w:space="0" w:color="000000"/>
-            </w:tcBorders>
-          </w:tcPr>
-          <w:p>
-            <w:pPr>
-              <w:ind w:right="71"/>
-              <w:rPr>
-                <w:rFonts w:ascii="Arial" w:eastAsia="Arial" w:hAnsi="Arial" w:cs="Arial"/>
-              </w:rPr>
-            </w:pPr>
-            <w:r>
-              <w:rPr>
-                <w:rFonts w:ascii="Arial" w:eastAsia="Arial" w:hAnsi="Arial" w:cs="Arial"/>
-              </w:rPr>
-              <w:t>Testes realizados.</w:t>
-            </w:r>
-          </w:p>
-        </w:tc>
-      </w:tr>
-      <w:tr>
-        <w:tc>
-          <w:tcPr>
-            <w:tcW w:w="1235" w:type="dxa"/>
-            <w:tcBorders>
-              <w:top w:val="single" w:sz="4" w:space="0" w:color="000000"/>
-              <w:left w:val="single" w:sz="4" w:space="0" w:color="000000"/>
-              <w:bottom w:val="single" w:sz="4" w:space="0" w:color="000000"/>
-              <w:right w:val="single" w:sz="4" w:space="0" w:color="000000"/>
-            </w:tcBorders>
-          </w:tcPr>
-          <w:p>
-            <w:pPr>
-              <w:jc w:val="center"/>
-              <w:rPr>
-                <w:rFonts w:ascii="Arial" w:eastAsia="Arial" w:hAnsi="Arial" w:cs="Arial"/>
-              </w:rPr>
-            </w:pPr>
-            <w:r>
-              <w:rPr>
-                <w:rFonts w:ascii="Arial" w:eastAsia="Arial" w:hAnsi="Arial" w:cs="Arial"/>
-              </w:rPr>
-              <w:t>13</w:t>
-            </w:r>
-            <w:r>
-              <w:rPr>
-                <w:rFonts w:ascii="Arial" w:eastAsia="Arial" w:hAnsi="Arial" w:cs="Arial"/>
-              </w:rPr>
-              <w:t>/</w:t>
-            </w:r>
-            <w:r>
-              <w:rPr>
-                <w:rFonts w:ascii="Arial" w:eastAsia="Arial" w:hAnsi="Arial" w:cs="Arial"/>
-              </w:rPr>
-              <w:t>12</w:t>
-            </w:r>
-            <w:r>
-              <w:rPr>
-                <w:rFonts w:ascii="Arial" w:eastAsia="Arial" w:hAnsi="Arial" w:cs="Arial"/>
-              </w:rPr>
-              <w:t>/</w:t>
-            </w:r>
-            <w:r>
-              <w:rPr>
-                <w:rFonts w:ascii="Arial" w:eastAsia="Arial" w:hAnsi="Arial" w:cs="Arial"/>
-              </w:rPr>
-              <w:t>202</w:t>
-            </w:r>
-            <w:r>
-              <w:rPr>
-                <w:rFonts w:ascii="Arial" w:eastAsia="Arial" w:hAnsi="Arial" w:cs="Arial"/>
-              </w:rPr>
-              <w:t>2</w:t>
-            </w:r>
-          </w:p>
-        </w:tc>
-        <w:tc>
-          <w:tcPr>
-            <w:tcW w:w="1235" w:type="dxa"/>
-            <w:tcBorders>
-              <w:top w:val="single" w:sz="4" w:space="0" w:color="000000"/>
-              <w:left w:val="single" w:sz="4" w:space="0" w:color="000000"/>
-              <w:bottom w:val="single" w:sz="4" w:space="0" w:color="000000"/>
-              <w:right w:val="single" w:sz="4" w:space="0" w:color="000000"/>
-            </w:tcBorders>
-          </w:tcPr>
-          <w:p>
-            <w:pPr>
-              <w:jc w:val="center"/>
-              <w:rPr>
-                <w:rFonts w:ascii="Arial" w:eastAsia="Arial" w:hAnsi="Arial" w:cs="Arial"/>
-              </w:rPr>
-            </w:pPr>
-            <w:r>
-              <w:rPr>
-                <w:rFonts w:ascii="Arial" w:eastAsia="Arial" w:hAnsi="Arial" w:cs="Arial"/>
-              </w:rPr>
-              <w:t>15</w:t>
-            </w:r>
-            <w:r>
-              <w:rPr>
-                <w:rFonts w:ascii="Arial" w:eastAsia="Arial" w:hAnsi="Arial" w:cs="Arial"/>
-              </w:rPr>
-              <w:t>/</w:t>
-            </w:r>
-            <w:r>
-              <w:rPr>
-                <w:rFonts w:ascii="Arial" w:eastAsia="Arial" w:hAnsi="Arial" w:cs="Arial"/>
-              </w:rPr>
-              <w:t>12</w:t>
-            </w:r>
-            <w:r>
-              <w:rPr>
-                <w:rFonts w:ascii="Arial" w:eastAsia="Arial" w:hAnsi="Arial" w:cs="Arial"/>
-              </w:rPr>
-              <w:t>/</w:t>
-            </w:r>
-            <w:r>
-              <w:rPr>
-                <w:rFonts w:ascii="Arial" w:eastAsia="Arial" w:hAnsi="Arial" w:cs="Arial"/>
-              </w:rPr>
-              <w:t>202</w:t>
-            </w:r>
-            <w:r>
-              <w:rPr>
-                <w:rFonts w:ascii="Arial" w:eastAsia="Arial" w:hAnsi="Arial" w:cs="Arial"/>
-              </w:rPr>
-              <w:t>2</w:t>
-            </w:r>
-          </w:p>
-        </w:tc>
-        <w:tc>
-          <w:tcPr>
-            <w:tcW w:w="3701" w:type="dxa"/>
-            <w:tcBorders>
-              <w:top w:val="single" w:sz="4" w:space="0" w:color="000000"/>
-              <w:left w:val="single" w:sz="4" w:space="0" w:color="000000"/>
-              <w:bottom w:val="single" w:sz="4" w:space="0" w:color="000000"/>
-              <w:right w:val="single" w:sz="4" w:space="0" w:color="000000"/>
-            </w:tcBorders>
-          </w:tcPr>
-          <w:p>
-            <w:pPr>
-              <w:ind w:firstLine="5"/>
-              <w:rPr>
-                <w:rFonts w:ascii="Arial" w:eastAsia="Arial" w:hAnsi="Arial" w:cs="Arial"/>
-              </w:rPr>
-            </w:pPr>
-            <w:r>
-              <w:rPr>
-                <w:rFonts w:ascii="Arial" w:eastAsia="Arial" w:hAnsi="Arial" w:cs="Arial"/>
-              </w:rPr>
-              <w:t>17.</w:t>
-            </w:r>
-            <w:r>
-              <w:rPr>
-                <w:rFonts w:ascii="Arial" w:eastAsia="Arial" w:hAnsi="Arial" w:cs="Arial"/>
-              </w:rPr>
-              <w:t xml:space="preserve"> Finalização e entrega do projeto.</w:t>
-            </w:r>
-          </w:p>
-          <w:p>
-            <w:pPr>
-              <w:ind w:firstLine="5"/>
-              <w:rPr>
-                <w:rFonts w:ascii="Arial" w:eastAsia="Arial" w:hAnsi="Arial" w:cs="Arial"/>
-              </w:rPr>
-            </w:pPr>
-          </w:p>
-        </w:tc>
-        <w:tc>
-          <w:tcPr>
-            <w:tcW w:w="2551" w:type="dxa"/>
-            <w:tcBorders>
-              <w:top w:val="single" w:sz="4" w:space="0" w:color="000000"/>
-              <w:left w:val="single" w:sz="4" w:space="0" w:color="000000"/>
-              <w:bottom w:val="single" w:sz="4" w:space="0" w:color="000000"/>
-              <w:right w:val="single" w:sz="4" w:space="0" w:color="000000"/>
-            </w:tcBorders>
-          </w:tcPr>
-          <w:p>
-            <w:pPr>
-              <w:ind w:right="71"/>
-              <w:rPr>
-                <w:rFonts w:ascii="Arial" w:eastAsia="Arial" w:hAnsi="Arial" w:cs="Arial"/>
-              </w:rPr>
-            </w:pPr>
-            <w:r>
-              <w:rPr>
-                <w:rFonts w:ascii="Arial" w:eastAsia="Arial" w:hAnsi="Arial" w:cs="Arial"/>
-              </w:rPr>
-              <w:t xml:space="preserve">Envio </w:t>
-            </w:r>
-            <w:proofErr w:type="gramStart"/>
-            <w:r>
-              <w:rPr>
-                <w:rFonts w:ascii="Arial" w:eastAsia="Arial" w:hAnsi="Arial" w:cs="Arial"/>
-              </w:rPr>
-              <w:t>dos fontes</w:t>
-            </w:r>
-            <w:proofErr w:type="gramEnd"/>
-            <w:r>
-              <w:rPr>
-                <w:rFonts w:ascii="Arial" w:eastAsia="Arial" w:hAnsi="Arial" w:cs="Arial"/>
-              </w:rPr>
-              <w:t xml:space="preserve"> ao GitHub e entrega do TCC na plataforma do AVA.</w:t>
+              <w:t>Envio do</w:t>
+            </w:r>
+            <w:r>
+              <w:rPr>
+                <w:rFonts w:ascii="Arial" w:eastAsia="Arial" w:hAnsi="Arial" w:cs="Arial"/>
+              </w:rPr>
+              <w:t xml:space="preserve"> trabalho </w:t>
+            </w:r>
+            <w:r>
+              <w:rPr>
+                <w:rFonts w:ascii="Arial" w:eastAsia="Arial" w:hAnsi="Arial" w:cs="Arial"/>
+              </w:rPr>
+              <w:t>GitHub e entrega do TCC na plataforma do AVA.</w:t>
             </w:r>
           </w:p>
         </w:tc>
@@ -5134,21 +4542,49 @@
           <w:sz w:val="24"/>
           <w:szCs w:val="24"/>
         </w:rPr>
-        <w:t>A aplicação deverá ser executada nas plataformas Windows, MAC e Linux</w:t>
-      </w:r>
-      <w:r>
-        <w:rPr>
-          <w:sz w:val="24"/>
-          <w:szCs w:val="24"/>
-        </w:rPr>
-        <w:t xml:space="preserve"> em ambiente desktop e</w:t>
-      </w:r>
-      <w:r>
-        <w:rPr>
-          <w:sz w:val="24"/>
-          <w:szCs w:val="24"/>
-        </w:rPr>
-        <w:t xml:space="preserve"> Android e Apple</w:t>
+        <w:t>A aplicação deverá ser executada nas plataformas Windows, M</w:t>
+      </w:r>
+      <w:r>
+        <w:rPr>
+          <w:sz w:val="24"/>
+          <w:szCs w:val="24"/>
+        </w:rPr>
+        <w:t>acOS</w:t>
+      </w:r>
+      <w:r>
+        <w:rPr>
+          <w:sz w:val="24"/>
+          <w:szCs w:val="24"/>
+        </w:rPr>
+        <w:t xml:space="preserve"> e Linux</w:t>
+      </w:r>
+      <w:r>
+        <w:rPr>
+          <w:sz w:val="24"/>
+          <w:szCs w:val="24"/>
+        </w:rPr>
+        <w:t xml:space="preserve"> </w:t>
+      </w:r>
+      <w:r>
+        <w:rPr>
+          <w:sz w:val="24"/>
+          <w:szCs w:val="24"/>
+        </w:rPr>
+        <w:t>em ambiente desktop e</w:t>
+      </w:r>
+      <w:r>
+        <w:rPr>
+          <w:sz w:val="24"/>
+          <w:szCs w:val="24"/>
+        </w:rPr>
+        <w:t xml:space="preserve"> Android e </w:t>
+      </w:r>
+      <w:r>
+        <w:rPr>
+          <w:sz w:val="24"/>
+          <w:szCs w:val="24"/>
+        </w:rPr>
+        <w:t>iOS</w:t>
       </w:r>
       <w:r>
         <w:rPr>
@@ -5867,7 +5303,6 @@
         </w:rPr>
         <w:t xml:space="preserve">Arquivo: </w:t>
       </w:r>
-      <w:proofErr w:type="spellStart"/>
       <w:r>
         <w:rPr>
           <w:color w:val="000000"/>
@@ -5892,7 +5327,6 @@
         </w:rPr>
         <w:t>.fig</w:t>
       </w:r>
-      <w:proofErr w:type="spellEnd"/>
     </w:p>
     <w:p>
       <w:pPr>
@@ -6064,43 +5498,7 @@
           <w:sz w:val="24"/>
           <w:szCs w:val="24"/>
         </w:rPr>
-        <w:t xml:space="preserve">O padrão arquitetural exemplificado será o MVC (Model, </w:t>
-      </w:r>
-      <w:proofErr w:type="spellStart"/>
-      <w:r>
-        <w:rPr>
-          <w:color w:val="000000"/>
-          <w:sz w:val="24"/>
-          <w:szCs w:val="24"/>
-        </w:rPr>
-        <w:t>View</w:t>
-      </w:r>
-      <w:proofErr w:type="spellEnd"/>
-      <w:r>
-        <w:rPr>
-          <w:color w:val="000000"/>
-          <w:sz w:val="24"/>
-          <w:szCs w:val="24"/>
-        </w:rPr>
-        <w:t xml:space="preserve"> e </w:t>
-      </w:r>
-      <w:proofErr w:type="spellStart"/>
-      <w:r>
-        <w:rPr>
-          <w:color w:val="000000"/>
-          <w:sz w:val="24"/>
-          <w:szCs w:val="24"/>
-        </w:rPr>
-        <w:t>Control</w:t>
-      </w:r>
-      <w:proofErr w:type="spellEnd"/>
-      <w:r>
-        <w:rPr>
-          <w:color w:val="000000"/>
-          <w:sz w:val="24"/>
-          <w:szCs w:val="24"/>
-        </w:rPr>
-        <w:t>).</w:t>
+        <w:t>O padrão arquitetural exemplificado será o MVC (Model, View e Control).</w:t>
       </w:r>
     </w:p>
     <w:p>
@@ -6405,7 +5803,6 @@
                 <w:szCs w:val="24"/>
               </w:rPr>
             </w:pPr>
-            <w:proofErr w:type="spellStart"/>
             <w:r>
               <w:rPr>
                 <w:color w:val="000000"/>
@@ -6414,7 +5811,6 @@
               </w:rPr>
               <w:t>JQuery</w:t>
             </w:r>
-            <w:proofErr w:type="spellEnd"/>
           </w:p>
         </w:tc>
         <w:tc>
@@ -6457,25 +5853,7 @@
                 <w:sz w:val="24"/>
                 <w:szCs w:val="24"/>
               </w:rPr>
-              <w:t xml:space="preserve"> de funções </w:t>
-            </w:r>
-            <w:proofErr w:type="spellStart"/>
-            <w:r>
-              <w:rPr>
-                <w:color w:val="000000"/>
-                <w:sz w:val="24"/>
-                <w:szCs w:val="24"/>
-              </w:rPr>
-              <w:t>JavaScript</w:t>
-            </w:r>
-            <w:proofErr w:type="spellEnd"/>
-            <w:r>
-              <w:rPr>
-                <w:color w:val="000000"/>
-                <w:sz w:val="24"/>
-                <w:szCs w:val="24"/>
-              </w:rPr>
-              <w:t xml:space="preserve"> que interage com o HTML</w:t>
+              <w:t xml:space="preserve"> de funções JavaScript que interage com o HTML</w:t>
             </w:r>
             <w:r>
               <w:rPr>
@@ -6544,7 +5922,6 @@
                 <w:szCs w:val="24"/>
               </w:rPr>
             </w:pPr>
-            <w:proofErr w:type="spellStart"/>
             <w:r>
               <w:rPr>
                 <w:color w:val="000000"/>
@@ -6553,7 +5930,6 @@
               </w:rPr>
               <w:t>Bootstrap</w:t>
             </w:r>
-            <w:proofErr w:type="spellEnd"/>
           </w:p>
         </w:tc>
         <w:tc>
@@ -6596,25 +5972,7 @@
                 <w:sz w:val="24"/>
                 <w:szCs w:val="24"/>
               </w:rPr>
-              <w:t>ramework front-</w:t>
-            </w:r>
-            <w:proofErr w:type="spellStart"/>
-            <w:r>
-              <w:rPr>
-                <w:color w:val="000000"/>
-                <w:sz w:val="24"/>
-                <w:szCs w:val="24"/>
-              </w:rPr>
-              <w:t>end</w:t>
-            </w:r>
-            <w:proofErr w:type="spellEnd"/>
-            <w:r>
-              <w:rPr>
-                <w:color w:val="000000"/>
-                <w:sz w:val="24"/>
-                <w:szCs w:val="24"/>
-              </w:rPr>
-              <w:t xml:space="preserve">, que disponibiliza componentes prontos para você utilizar </w:t>
+              <w:t xml:space="preserve">ramework front-end, que disponibiliza componentes prontos para você utilizar </w:t>
             </w:r>
             <w:r>
               <w:rPr>
@@ -6691,7 +6049,6 @@
                 <w:szCs w:val="24"/>
               </w:rPr>
             </w:pPr>
-            <w:proofErr w:type="spellStart"/>
             <w:r>
               <w:rPr>
                 <w:color w:val="000000"/>
@@ -6700,7 +6057,6 @@
               </w:rPr>
               <w:t>Razor</w:t>
             </w:r>
-            <w:proofErr w:type="spellEnd"/>
           </w:p>
         </w:tc>
         <w:tc>
@@ -6957,25 +6313,7 @@
                 <w:sz w:val="24"/>
                 <w:szCs w:val="24"/>
               </w:rPr>
-              <w:t xml:space="preserve">Banco de dados onde </w:t>
-            </w:r>
-            <w:proofErr w:type="gramStart"/>
-            <w:r>
-              <w:rPr>
-                <w:color w:val="000000"/>
-                <w:sz w:val="24"/>
-                <w:szCs w:val="24"/>
-              </w:rPr>
-              <w:t>é</w:t>
-            </w:r>
-            <w:proofErr w:type="gramEnd"/>
-            <w:r>
-              <w:rPr>
-                <w:color w:val="000000"/>
-                <w:sz w:val="24"/>
-                <w:szCs w:val="24"/>
-              </w:rPr>
-              <w:t xml:space="preserve"> realizado o </w:t>
+              <w:t xml:space="preserve">Banco de dados onde é realizado o </w:t>
             </w:r>
             <w:r>
               <w:rPr>
@@ -7068,7 +6406,6 @@
                 <w:szCs w:val="24"/>
               </w:rPr>
             </w:pPr>
-            <w:proofErr w:type="spellStart"/>
             <w:r>
               <w:rPr>
                 <w:color w:val="000000"/>
@@ -7077,7 +6414,6 @@
               </w:rPr>
               <w:t>Controllers</w:t>
             </w:r>
-            <w:proofErr w:type="spellEnd"/>
           </w:p>
         </w:tc>
         <w:tc>
@@ -7365,7 +6701,6 @@
                 <w:szCs w:val="24"/>
               </w:rPr>
             </w:pPr>
-            <w:proofErr w:type="spellStart"/>
             <w:r>
               <w:rPr>
                 <w:color w:val="000000"/>
@@ -7374,7 +6709,6 @@
               </w:rPr>
               <w:t>Views</w:t>
             </w:r>
-            <w:proofErr w:type="spellEnd"/>
           </w:p>
         </w:tc>
         <w:tc>
@@ -10763,7 +10097,25 @@
                 <w:sz w:val="22"/>
                 <w:szCs w:val="22"/>
               </w:rPr>
-              <w:t>- Informe o CPF 05641416746.</w:t>
+              <w:t xml:space="preserve">- Informe o CPF </w:t>
+            </w:r>
+            <w:r>
+              <w:rPr>
+                <w:rFonts w:asciiTheme="majorBidi" w:hAnsiTheme="majorBidi" w:cstheme="majorBidi"/>
+                <w:color w:val="000000"/>
+                <w:sz w:val="22"/>
+                <w:szCs w:val="22"/>
+              </w:rPr>
+              <w:t>13616834732</w:t>
+            </w:r>
+            <w:r>
+              <w:rPr>
+                <w:rFonts w:asciiTheme="majorBidi" w:hAnsiTheme="majorBidi" w:cstheme="majorBidi"/>
+                <w:color w:val="000000"/>
+                <w:sz w:val="22"/>
+                <w:szCs w:val="22"/>
+              </w:rPr>
+              <w:t>.</w:t>
             </w:r>
           </w:p>
         </w:tc>
@@ -11019,7 +10371,25 @@
                 <w:sz w:val="22"/>
                 <w:szCs w:val="22"/>
               </w:rPr>
-              <w:t>- Informe o CPF 05641416746.</w:t>
+              <w:t xml:space="preserve">- Informe o CPF </w:t>
+            </w:r>
+            <w:r>
+              <w:rPr>
+                <w:rFonts w:asciiTheme="majorBidi" w:hAnsiTheme="majorBidi" w:cstheme="majorBidi"/>
+                <w:color w:val="000000"/>
+                <w:sz w:val="22"/>
+                <w:szCs w:val="22"/>
+              </w:rPr>
+              <w:t>13616834732</w:t>
+            </w:r>
+            <w:r>
+              <w:rPr>
+                <w:rFonts w:asciiTheme="majorBidi" w:hAnsiTheme="majorBidi" w:cstheme="majorBidi"/>
+                <w:color w:val="000000"/>
+                <w:sz w:val="22"/>
+                <w:szCs w:val="22"/>
+              </w:rPr>
+              <w:t>.</w:t>
             </w:r>
           </w:p>
         </w:tc>
@@ -11725,12 +11095,10 @@
         <w:spacing w:before="80" w:after="80" w:line="360" w:lineRule="auto"/>
         <w:jc w:val="both"/>
         <w:rPr>
-          <w:rStyle w:val="Hyperlink"/>
           <w:rFonts w:asciiTheme="majorBidi" w:hAnsiTheme="majorBidi" w:cstheme="majorBidi"/>
           <w:color w:val="000000" w:themeColor="text1"/>
           <w:sz w:val="24"/>
           <w:szCs w:val="24"/>
-          <w:u w:val="none"/>
         </w:rPr>
       </w:pPr>
       <w:r>
@@ -11785,27 +11153,6 @@
     </w:p>
     <w:p>
       <w:pPr>
-        <w:pStyle w:val="Ttulo2"/>
-        <w:jc w:val="both"/>
-        <w:rPr>
-          <w:rFonts w:ascii="Times New Roman" w:hAnsi="Times New Roman"/>
-        </w:rPr>
-      </w:pPr>
-      <w:r>
-        <w:br w:type="page"/>
-      </w:r>
-      <w:bookmarkStart w:id="19" w:name="_Toc484348795"/>
-      <w:r>
-        <w:rPr>
-          <w:rFonts w:ascii="Times New Roman" w:hAnsi="Times New Roman"/>
-        </w:rPr>
-        <w:lastRenderedPageBreak/>
-        <w:t>Informações da implementação</w:t>
-      </w:r>
-      <w:bookmarkEnd w:id="19"/>
-    </w:p>
-    <w:p>
-      <w:pPr>
         <w:keepLines/>
         <w:pBdr>
           <w:top w:val="nil"/>
@@ -11817,6 +11164,7 @@
         <w:spacing w:before="80" w:after="80" w:line="360" w:lineRule="auto"/>
         <w:jc w:val="both"/>
         <w:rPr>
+          <w:color w:val="000000"/>
           <w:sz w:val="24"/>
           <w:szCs w:val="24"/>
         </w:rPr>
@@ -11824,139 +11172,24 @@
     </w:p>
     <w:p>
       <w:pPr>
-        <w:keepLines/>
-        <w:pBdr>
-          <w:top w:val="nil"/>
-          <w:left w:val="nil"/>
-          <w:bottom w:val="nil"/>
-          <w:right w:val="nil"/>
-          <w:between w:val="nil"/>
-        </w:pBdr>
-        <w:spacing w:before="80" w:after="80" w:line="360" w:lineRule="auto"/>
-        <w:jc w:val="both"/>
-        <w:rPr>
-          <w:color w:val="000000"/>
-        </w:rPr>
-      </w:pPr>
-      <w:r>
-        <w:rPr>
-          <w:sz w:val="24"/>
-          <w:szCs w:val="24"/>
-        </w:rPr>
-        <w:t xml:space="preserve">O código fonte do projeto </w:t>
-      </w:r>
-      <w:r>
-        <w:rPr>
-          <w:sz w:val="24"/>
-          <w:szCs w:val="24"/>
-        </w:rPr>
-        <w:t xml:space="preserve">está </w:t>
-      </w:r>
-      <w:r>
-        <w:rPr>
-          <w:sz w:val="24"/>
-          <w:szCs w:val="24"/>
-        </w:rPr>
-        <w:t xml:space="preserve">na pasta “fontes” </w:t>
-      </w:r>
-      <w:r>
-        <w:rPr>
-          <w:sz w:val="24"/>
-          <w:szCs w:val="24"/>
-        </w:rPr>
-        <w:t>através do link</w:t>
-      </w:r>
-      <w:r>
-        <w:rPr>
-          <w:sz w:val="24"/>
-          <w:szCs w:val="24"/>
-        </w:rPr>
-        <w:t xml:space="preserve"> abaixo no </w:t>
-      </w:r>
-      <w:r>
-        <w:rPr>
-          <w:sz w:val="24"/>
-          <w:szCs w:val="24"/>
-        </w:rPr>
-        <w:t>GitHub</w:t>
-      </w:r>
-      <w:r>
-        <w:rPr>
-          <w:color w:val="000000"/>
-          <w:sz w:val="24"/>
-          <w:szCs w:val="24"/>
-        </w:rPr>
-        <w:t>:</w:t>
-      </w:r>
+        <w:rPr>
+          <w:sz w:val="24"/>
+          <w:szCs w:val="24"/>
+        </w:rPr>
+      </w:pPr>
     </w:p>
     <w:p>
       <w:pPr>
-        <w:keepLines/>
-        <w:pBdr>
-          <w:top w:val="nil"/>
-          <w:left w:val="nil"/>
-          <w:bottom w:val="nil"/>
-          <w:right w:val="nil"/>
-          <w:between w:val="nil"/>
-        </w:pBdr>
-        <w:spacing w:before="80" w:after="80" w:line="360" w:lineRule="auto"/>
+        <w:spacing w:before="280" w:after="280" w:line="360" w:lineRule="auto"/>
         <w:jc w:val="both"/>
         <w:rPr>
-          <w:color w:val="000000"/>
-          <w:sz w:val="24"/>
-          <w:szCs w:val="24"/>
-        </w:rPr>
-      </w:pPr>
-      <w:hyperlink r:id="rId16" w:history="1">
-        <w:r>
-          <w:rPr>
-            <w:rStyle w:val="Hyperlink"/>
-            <w:sz w:val="24"/>
-            <w:szCs w:val="24"/>
-          </w:rPr>
-          <w:t>https://github.com/pedrobezerradev/conectai</w:t>
-        </w:r>
-      </w:hyperlink>
+          <w:sz w:val="24"/>
+          <w:szCs w:val="24"/>
+        </w:rPr>
+      </w:pPr>
     </w:p>
     <w:p>
       <w:pPr>
-        <w:keepLines/>
-        <w:pBdr>
-          <w:top w:val="nil"/>
-          <w:left w:val="nil"/>
-          <w:bottom w:val="nil"/>
-          <w:right w:val="nil"/>
-          <w:between w:val="nil"/>
-        </w:pBdr>
-        <w:spacing w:before="80" w:after="80" w:line="360" w:lineRule="auto"/>
-        <w:jc w:val="both"/>
-        <w:rPr>
-          <w:color w:val="000000"/>
-          <w:sz w:val="24"/>
-          <w:szCs w:val="24"/>
-        </w:rPr>
-      </w:pPr>
-    </w:p>
-    <w:p>
-      <w:pPr>
-        <w:rPr>
-          <w:sz w:val="24"/>
-          <w:szCs w:val="24"/>
-        </w:rPr>
-      </w:pPr>
-    </w:p>
-    <w:p>
-      <w:pPr>
-        <w:spacing w:before="280" w:after="280" w:line="360" w:lineRule="auto"/>
-        <w:jc w:val="both"/>
-        <w:rPr>
-          <w:sz w:val="24"/>
-          <w:szCs w:val="24"/>
-        </w:rPr>
-      </w:pPr>
-    </w:p>
-    <w:p>
-      <w:pPr>
         <w:rPr>
           <w:sz w:val="24"/>
           <w:szCs w:val="24"/>
@@ -11964,12 +11197,12 @@
       </w:pPr>
     </w:p>
     <w:sectPr>
-      <w:headerReference w:type="even" r:id="rId17"/>
-      <w:headerReference w:type="default" r:id="rId18"/>
-      <w:footerReference w:type="even" r:id="rId19"/>
-      <w:footerReference w:type="default" r:id="rId20"/>
-      <w:headerReference w:type="first" r:id="rId21"/>
-      <w:footerReference w:type="first" r:id="rId22"/>
+      <w:headerReference w:type="even" r:id="rId16"/>
+      <w:headerReference w:type="default" r:id="rId17"/>
+      <w:footerReference w:type="even" r:id="rId18"/>
+      <w:footerReference w:type="default" r:id="rId19"/>
+      <w:headerReference w:type="first" r:id="rId20"/>
+      <w:footerReference w:type="first" r:id="rId21"/>
       <w:pgSz w:w="11909" w:h="16834"/>
       <w:pgMar w:top="1418" w:right="1797" w:bottom="1418" w:left="1797" w:header="709" w:footer="709" w:gutter="0"/>
       <w:pgNumType w:start="1"/>
@@ -12193,7 +11426,6 @@
         <w:szCs w:val="24"/>
       </w:rPr>
     </w:pPr>
-    <w:proofErr w:type="spellStart"/>
     <w:r>
       <w:rPr>
         <w:color w:val="000000"/>
@@ -12202,7 +11434,6 @@
       </w:rPr>
       <w:t>ConectAí</w:t>
     </w:r>
-    <w:proofErr w:type="spellEnd"/>
   </w:p>
 </w:hdr>
 </file>
@@ -12228,7 +11459,6 @@
         <w:color w:val="000000"/>
       </w:rPr>
     </w:pPr>
-    <w:proofErr w:type="spellStart"/>
     <w:r>
       <w:rPr>
         <w:color w:val="000000"/>
@@ -12237,7 +11467,6 @@
       </w:rPr>
       <w:t>ConectAí</w:t>
     </w:r>
-    <w:proofErr w:type="spellEnd"/>
   </w:p>
 </w:hdr>
 </file>

--- a/documentação/conectai.docx
+++ b/documentação/conectai.docx
@@ -1349,6 +1349,56 @@
           <w:noProof/>
         </w:rPr>
         <w:t>11</w:t>
+      </w:r>
+    </w:p>
+    <w:p>
+      <w:pPr>
+        <w:pStyle w:val="Sumrio2"/>
+        <w:tabs>
+          <w:tab w:val="left" w:pos="690"/>
+          <w:tab w:val="right" w:pos="8305"/>
+        </w:tabs>
+        <w:rPr>
+          <w:rFonts w:asciiTheme="minorHAnsi" w:eastAsiaTheme="minorEastAsia" w:hAnsiTheme="minorHAnsi" w:cstheme="minorBidi"/>
+          <w:noProof/>
+          <w:sz w:val="24"/>
+          <w:szCs w:val="24"/>
+          <w:lang w:eastAsia="ja-JP"/>
+        </w:rPr>
+      </w:pPr>
+      <w:r>
+        <w:rPr>
+          <w:noProof/>
+        </w:rPr>
+        <w:t>10.</w:t>
+      </w:r>
+      <w:r>
+        <w:rPr>
+          <w:rFonts w:asciiTheme="minorHAnsi" w:eastAsiaTheme="minorEastAsia" w:hAnsiTheme="minorHAnsi" w:cstheme="minorBidi"/>
+          <w:noProof/>
+          <w:sz w:val="24"/>
+          <w:szCs w:val="24"/>
+          <w:lang w:eastAsia="ja-JP"/>
+        </w:rPr>
+        <w:tab/>
+      </w:r>
+      <w:r>
+        <w:rPr>
+          <w:noProof/>
+        </w:rPr>
+        <w:t>Informações da implementação</w:t>
+      </w:r>
+      <w:r>
+        <w:rPr>
+          <w:noProof/>
+        </w:rPr>
+        <w:tab/>
+      </w:r>
+      <w:r>
+        <w:rPr>
+          <w:noProof/>
+        </w:rPr>
+        <w:t>12</w:t>
       </w:r>
     </w:p>
     <w:p>
@@ -3960,7 +4010,43 @@
               <w:rPr>
                 <w:rFonts w:ascii="Arial" w:eastAsia="Arial" w:hAnsi="Arial" w:cs="Arial"/>
               </w:rPr>
-              <w:t>30/10/2022</w:t>
+              <w:t>30</w:t>
+            </w:r>
+            <w:r>
+              <w:rPr>
+                <w:rFonts w:ascii="Arial" w:eastAsia="Arial" w:hAnsi="Arial" w:cs="Arial"/>
+              </w:rPr>
+              <w:t>/</w:t>
+            </w:r>
+            <w:r>
+              <w:rPr>
+                <w:rFonts w:ascii="Arial" w:eastAsia="Arial" w:hAnsi="Arial" w:cs="Arial"/>
+              </w:rPr>
+              <w:t>1</w:t>
+            </w:r>
+            <w:r>
+              <w:rPr>
+                <w:rFonts w:ascii="Arial" w:eastAsia="Arial" w:hAnsi="Arial" w:cs="Arial"/>
+              </w:rPr>
+              <w:t>0</w:t>
+            </w:r>
+            <w:r>
+              <w:rPr>
+                <w:rFonts w:ascii="Arial" w:eastAsia="Arial" w:hAnsi="Arial" w:cs="Arial"/>
+              </w:rPr>
+              <w:t>/</w:t>
+            </w:r>
+            <w:r>
+              <w:rPr>
+                <w:rFonts w:ascii="Arial" w:eastAsia="Arial" w:hAnsi="Arial" w:cs="Arial"/>
+              </w:rPr>
+              <w:t>202</w:t>
+            </w:r>
+            <w:r>
+              <w:rPr>
+                <w:rFonts w:ascii="Arial" w:eastAsia="Arial" w:hAnsi="Arial" w:cs="Arial"/>
+              </w:rPr>
+              <w:t>2</w:t>
             </w:r>
           </w:p>
         </w:tc>
@@ -3985,7 +4071,43 @@
               <w:rPr>
                 <w:rFonts w:ascii="Arial" w:eastAsia="Arial" w:hAnsi="Arial" w:cs="Arial"/>
               </w:rPr>
-              <w:t>09/11/2022</w:t>
+              <w:t>09</w:t>
+            </w:r>
+            <w:r>
+              <w:rPr>
+                <w:rFonts w:ascii="Arial" w:eastAsia="Arial" w:hAnsi="Arial" w:cs="Arial"/>
+              </w:rPr>
+              <w:t>/</w:t>
+            </w:r>
+            <w:r>
+              <w:rPr>
+                <w:rFonts w:ascii="Arial" w:eastAsia="Arial" w:hAnsi="Arial" w:cs="Arial"/>
+              </w:rPr>
+              <w:t>1</w:t>
+            </w:r>
+            <w:r>
+              <w:rPr>
+                <w:rFonts w:ascii="Arial" w:eastAsia="Arial" w:hAnsi="Arial" w:cs="Arial"/>
+              </w:rPr>
+              <w:t>1</w:t>
+            </w:r>
+            <w:r>
+              <w:rPr>
+                <w:rFonts w:ascii="Arial" w:eastAsia="Arial" w:hAnsi="Arial" w:cs="Arial"/>
+              </w:rPr>
+              <w:t>/</w:t>
+            </w:r>
+            <w:r>
+              <w:rPr>
+                <w:rFonts w:ascii="Arial" w:eastAsia="Arial" w:hAnsi="Arial" w:cs="Arial"/>
+              </w:rPr>
+              <w:t>202</w:t>
+            </w:r>
+            <w:r>
+              <w:rPr>
+                <w:rFonts w:ascii="Arial" w:eastAsia="Arial" w:hAnsi="Arial" w:cs="Arial"/>
+              </w:rPr>
+              <w:t>2</w:t>
             </w:r>
           </w:p>
         </w:tc>
@@ -4010,20 +4132,22 @@
               <w:rPr>
                 <w:rFonts w:ascii="Arial" w:eastAsia="Arial" w:hAnsi="Arial" w:cs="Arial"/>
               </w:rPr>
-              <w:t>1</w:t>
-            </w:r>
-            <w:r>
-              <w:rPr>
-                <w:rFonts w:ascii="Arial" w:eastAsia="Arial" w:hAnsi="Arial" w:cs="Arial"/>
-              </w:rPr>
-              <w:t>3</w:t>
-            </w:r>
-            <w:r>
-              <w:rPr>
-                <w:rFonts w:ascii="Arial" w:eastAsia="Arial" w:hAnsi="Arial" w:cs="Arial"/>
-              </w:rPr>
-              <w:t>. Finalização e entrega do projeto.</w:t>
-            </w:r>
+              <w:t>13.</w:t>
+            </w:r>
+            <w:r>
+              <w:rPr>
+                <w:rFonts w:ascii="Arial" w:eastAsia="Arial" w:hAnsi="Arial" w:cs="Arial"/>
+              </w:rPr>
+              <w:t xml:space="preserve"> Implementação e codificação do sistema.</w:t>
+            </w:r>
+          </w:p>
+          <w:p>
+            <w:pPr>
+              <w:ind w:firstLine="5"/>
+              <w:rPr>
+                <w:rFonts w:ascii="Arial" w:eastAsia="Arial" w:hAnsi="Arial" w:cs="Arial"/>
+              </w:rPr>
+            </w:pPr>
           </w:p>
         </w:tc>
         <w:tc>
@@ -4047,19 +4171,765 @@
               <w:rPr>
                 <w:rFonts w:ascii="Arial" w:eastAsia="Arial" w:hAnsi="Arial" w:cs="Arial"/>
               </w:rPr>
-              <w:t>Envio do</w:t>
-            </w:r>
-            <w:r>
-              <w:rPr>
-                <w:rFonts w:ascii="Arial" w:eastAsia="Arial" w:hAnsi="Arial" w:cs="Arial"/>
-              </w:rPr>
-              <w:t xml:space="preserve"> trabalho </w:t>
-            </w:r>
-            <w:r>
-              <w:rPr>
-                <w:rFonts w:ascii="Arial" w:eastAsia="Arial" w:hAnsi="Arial" w:cs="Arial"/>
-              </w:rPr>
-              <w:t>GitHub e entrega do TCC na plataforma do AVA.</w:t>
+              <w:t>Codificação realizada.</w:t>
+            </w:r>
+          </w:p>
+        </w:tc>
+      </w:tr>
+      <w:tr>
+        <w:tc>
+          <w:tcPr>
+            <w:tcW w:w="1235" w:type="dxa"/>
+            <w:tcBorders>
+              <w:top w:val="single" w:sz="4" w:space="0" w:color="000000"/>
+              <w:left w:val="single" w:sz="4" w:space="0" w:color="000000"/>
+              <w:bottom w:val="single" w:sz="4" w:space="0" w:color="000000"/>
+              <w:right w:val="single" w:sz="4" w:space="0" w:color="000000"/>
+            </w:tcBorders>
+          </w:tcPr>
+          <w:p>
+            <w:pPr>
+              <w:jc w:val="center"/>
+              <w:rPr>
+                <w:rFonts w:ascii="Arial" w:eastAsia="Arial" w:hAnsi="Arial" w:cs="Arial"/>
+              </w:rPr>
+            </w:pPr>
+            <w:r>
+              <w:rPr>
+                <w:rFonts w:ascii="Arial" w:eastAsia="Arial" w:hAnsi="Arial" w:cs="Arial"/>
+              </w:rPr>
+              <w:t>10</w:t>
+            </w:r>
+            <w:r>
+              <w:rPr>
+                <w:rFonts w:ascii="Arial" w:eastAsia="Arial" w:hAnsi="Arial" w:cs="Arial"/>
+              </w:rPr>
+              <w:t>/</w:t>
+            </w:r>
+            <w:r>
+              <w:rPr>
+                <w:rFonts w:ascii="Arial" w:eastAsia="Arial" w:hAnsi="Arial" w:cs="Arial"/>
+              </w:rPr>
+              <w:t>1</w:t>
+            </w:r>
+            <w:r>
+              <w:rPr>
+                <w:rFonts w:ascii="Arial" w:eastAsia="Arial" w:hAnsi="Arial" w:cs="Arial"/>
+              </w:rPr>
+              <w:t>1</w:t>
+            </w:r>
+            <w:r>
+              <w:rPr>
+                <w:rFonts w:ascii="Arial" w:eastAsia="Arial" w:hAnsi="Arial" w:cs="Arial"/>
+              </w:rPr>
+              <w:t>/</w:t>
+            </w:r>
+            <w:r>
+              <w:rPr>
+                <w:rFonts w:ascii="Arial" w:eastAsia="Arial" w:hAnsi="Arial" w:cs="Arial"/>
+              </w:rPr>
+              <w:t>202</w:t>
+            </w:r>
+            <w:r>
+              <w:rPr>
+                <w:rFonts w:ascii="Arial" w:eastAsia="Arial" w:hAnsi="Arial" w:cs="Arial"/>
+              </w:rPr>
+              <w:t>2</w:t>
+            </w:r>
+          </w:p>
+        </w:tc>
+        <w:tc>
+          <w:tcPr>
+            <w:tcW w:w="1235" w:type="dxa"/>
+            <w:tcBorders>
+              <w:top w:val="single" w:sz="4" w:space="0" w:color="000000"/>
+              <w:left w:val="single" w:sz="4" w:space="0" w:color="000000"/>
+              <w:bottom w:val="single" w:sz="4" w:space="0" w:color="000000"/>
+              <w:right w:val="single" w:sz="4" w:space="0" w:color="000000"/>
+            </w:tcBorders>
+          </w:tcPr>
+          <w:p>
+            <w:pPr>
+              <w:jc w:val="center"/>
+              <w:rPr>
+                <w:rFonts w:ascii="Arial" w:eastAsia="Arial" w:hAnsi="Arial" w:cs="Arial"/>
+              </w:rPr>
+            </w:pPr>
+            <w:r>
+              <w:rPr>
+                <w:rFonts w:ascii="Arial" w:eastAsia="Arial" w:hAnsi="Arial" w:cs="Arial"/>
+              </w:rPr>
+              <w:t>10</w:t>
+            </w:r>
+            <w:r>
+              <w:rPr>
+                <w:rFonts w:ascii="Arial" w:eastAsia="Arial" w:hAnsi="Arial" w:cs="Arial"/>
+              </w:rPr>
+              <w:t>/</w:t>
+            </w:r>
+            <w:r>
+              <w:rPr>
+                <w:rFonts w:ascii="Arial" w:eastAsia="Arial" w:hAnsi="Arial" w:cs="Arial"/>
+              </w:rPr>
+              <w:t>1</w:t>
+            </w:r>
+            <w:r>
+              <w:rPr>
+                <w:rFonts w:ascii="Arial" w:eastAsia="Arial" w:hAnsi="Arial" w:cs="Arial"/>
+              </w:rPr>
+              <w:t>1</w:t>
+            </w:r>
+            <w:r>
+              <w:rPr>
+                <w:rFonts w:ascii="Arial" w:eastAsia="Arial" w:hAnsi="Arial" w:cs="Arial"/>
+              </w:rPr>
+              <w:t>/</w:t>
+            </w:r>
+            <w:r>
+              <w:rPr>
+                <w:rFonts w:ascii="Arial" w:eastAsia="Arial" w:hAnsi="Arial" w:cs="Arial"/>
+              </w:rPr>
+              <w:t>202</w:t>
+            </w:r>
+            <w:r>
+              <w:rPr>
+                <w:rFonts w:ascii="Arial" w:eastAsia="Arial" w:hAnsi="Arial" w:cs="Arial"/>
+              </w:rPr>
+              <w:t>2</w:t>
+            </w:r>
+          </w:p>
+        </w:tc>
+        <w:tc>
+          <w:tcPr>
+            <w:tcW w:w="3701" w:type="dxa"/>
+            <w:tcBorders>
+              <w:top w:val="single" w:sz="4" w:space="0" w:color="000000"/>
+              <w:left w:val="single" w:sz="4" w:space="0" w:color="000000"/>
+              <w:bottom w:val="single" w:sz="4" w:space="0" w:color="000000"/>
+              <w:right w:val="single" w:sz="4" w:space="0" w:color="000000"/>
+            </w:tcBorders>
+          </w:tcPr>
+          <w:p>
+            <w:pPr>
+              <w:ind w:firstLine="5"/>
+              <w:rPr>
+                <w:rFonts w:ascii="Arial" w:eastAsia="Arial" w:hAnsi="Arial" w:cs="Arial"/>
+              </w:rPr>
+            </w:pPr>
+            <w:r>
+              <w:rPr>
+                <w:rFonts w:ascii="Arial" w:eastAsia="Arial" w:hAnsi="Arial" w:cs="Arial"/>
+              </w:rPr>
+              <w:t>14.</w:t>
+            </w:r>
+            <w:r>
+              <w:rPr>
+                <w:rFonts w:ascii="Arial" w:eastAsia="Arial" w:hAnsi="Arial" w:cs="Arial"/>
+              </w:rPr>
+              <w:t xml:space="preserve"> Execução do primeiro ciclo de testes no sistema.</w:t>
+            </w:r>
+          </w:p>
+          <w:p>
+            <w:pPr>
+              <w:ind w:firstLine="5"/>
+              <w:rPr>
+                <w:rFonts w:ascii="Arial" w:eastAsia="Arial" w:hAnsi="Arial" w:cs="Arial"/>
+              </w:rPr>
+            </w:pPr>
+          </w:p>
+        </w:tc>
+        <w:tc>
+          <w:tcPr>
+            <w:tcW w:w="2551" w:type="dxa"/>
+            <w:tcBorders>
+              <w:top w:val="single" w:sz="4" w:space="0" w:color="000000"/>
+              <w:left w:val="single" w:sz="4" w:space="0" w:color="000000"/>
+              <w:bottom w:val="single" w:sz="4" w:space="0" w:color="000000"/>
+              <w:right w:val="single" w:sz="4" w:space="0" w:color="000000"/>
+            </w:tcBorders>
+          </w:tcPr>
+          <w:p>
+            <w:pPr>
+              <w:ind w:right="71"/>
+              <w:rPr>
+                <w:rFonts w:ascii="Arial" w:eastAsia="Arial" w:hAnsi="Arial" w:cs="Arial"/>
+              </w:rPr>
+            </w:pPr>
+            <w:r>
+              <w:rPr>
+                <w:rFonts w:ascii="Arial" w:eastAsia="Arial" w:hAnsi="Arial" w:cs="Arial"/>
+              </w:rPr>
+              <w:t>Testes realizados.</w:t>
+            </w:r>
+          </w:p>
+        </w:tc>
+      </w:tr>
+      <w:tr>
+        <w:tc>
+          <w:tcPr>
+            <w:tcW w:w="1235" w:type="dxa"/>
+            <w:tcBorders>
+              <w:top w:val="single" w:sz="4" w:space="0" w:color="000000"/>
+              <w:left w:val="single" w:sz="4" w:space="0" w:color="000000"/>
+              <w:bottom w:val="single" w:sz="4" w:space="0" w:color="000000"/>
+              <w:right w:val="single" w:sz="4" w:space="0" w:color="000000"/>
+            </w:tcBorders>
+          </w:tcPr>
+          <w:p>
+            <w:pPr>
+              <w:jc w:val="center"/>
+              <w:rPr>
+                <w:rFonts w:ascii="Arial" w:eastAsia="Arial" w:hAnsi="Arial" w:cs="Arial"/>
+              </w:rPr>
+            </w:pPr>
+            <w:r>
+              <w:rPr>
+                <w:rFonts w:ascii="Arial" w:eastAsia="Arial" w:hAnsi="Arial" w:cs="Arial"/>
+              </w:rPr>
+              <w:t>11</w:t>
+            </w:r>
+            <w:r>
+              <w:rPr>
+                <w:rFonts w:ascii="Arial" w:eastAsia="Arial" w:hAnsi="Arial" w:cs="Arial"/>
+              </w:rPr>
+              <w:t>/</w:t>
+            </w:r>
+            <w:r>
+              <w:rPr>
+                <w:rFonts w:ascii="Arial" w:eastAsia="Arial" w:hAnsi="Arial" w:cs="Arial"/>
+              </w:rPr>
+              <w:t>1</w:t>
+            </w:r>
+            <w:r>
+              <w:rPr>
+                <w:rFonts w:ascii="Arial" w:eastAsia="Arial" w:hAnsi="Arial" w:cs="Arial"/>
+              </w:rPr>
+              <w:t>1</w:t>
+            </w:r>
+            <w:r>
+              <w:rPr>
+                <w:rFonts w:ascii="Arial" w:eastAsia="Arial" w:hAnsi="Arial" w:cs="Arial"/>
+              </w:rPr>
+              <w:t>/</w:t>
+            </w:r>
+            <w:r>
+              <w:rPr>
+                <w:rFonts w:ascii="Arial" w:eastAsia="Arial" w:hAnsi="Arial" w:cs="Arial"/>
+              </w:rPr>
+              <w:t>202</w:t>
+            </w:r>
+            <w:r>
+              <w:rPr>
+                <w:rFonts w:ascii="Arial" w:eastAsia="Arial" w:hAnsi="Arial" w:cs="Arial"/>
+              </w:rPr>
+              <w:t>2</w:t>
+            </w:r>
+          </w:p>
+        </w:tc>
+        <w:tc>
+          <w:tcPr>
+            <w:tcW w:w="1235" w:type="dxa"/>
+            <w:tcBorders>
+              <w:top w:val="single" w:sz="4" w:space="0" w:color="000000"/>
+              <w:left w:val="single" w:sz="4" w:space="0" w:color="000000"/>
+              <w:bottom w:val="single" w:sz="4" w:space="0" w:color="000000"/>
+              <w:right w:val="single" w:sz="4" w:space="0" w:color="000000"/>
+            </w:tcBorders>
+          </w:tcPr>
+          <w:p>
+            <w:pPr>
+              <w:jc w:val="center"/>
+              <w:rPr>
+                <w:rFonts w:ascii="Arial" w:eastAsia="Arial" w:hAnsi="Arial" w:cs="Arial"/>
+              </w:rPr>
+            </w:pPr>
+            <w:r>
+              <w:rPr>
+                <w:rFonts w:ascii="Arial" w:eastAsia="Arial" w:hAnsi="Arial" w:cs="Arial"/>
+              </w:rPr>
+              <w:t>11</w:t>
+            </w:r>
+            <w:r>
+              <w:rPr>
+                <w:rFonts w:ascii="Arial" w:eastAsia="Arial" w:hAnsi="Arial" w:cs="Arial"/>
+              </w:rPr>
+              <w:t>/</w:t>
+            </w:r>
+            <w:r>
+              <w:rPr>
+                <w:rFonts w:ascii="Arial" w:eastAsia="Arial" w:hAnsi="Arial" w:cs="Arial"/>
+              </w:rPr>
+              <w:t>1</w:t>
+            </w:r>
+            <w:r>
+              <w:rPr>
+                <w:rFonts w:ascii="Arial" w:eastAsia="Arial" w:hAnsi="Arial" w:cs="Arial"/>
+              </w:rPr>
+              <w:t>1</w:t>
+            </w:r>
+            <w:r>
+              <w:rPr>
+                <w:rFonts w:ascii="Arial" w:eastAsia="Arial" w:hAnsi="Arial" w:cs="Arial"/>
+              </w:rPr>
+              <w:t>/</w:t>
+            </w:r>
+            <w:r>
+              <w:rPr>
+                <w:rFonts w:ascii="Arial" w:eastAsia="Arial" w:hAnsi="Arial" w:cs="Arial"/>
+              </w:rPr>
+              <w:t>202</w:t>
+            </w:r>
+            <w:r>
+              <w:rPr>
+                <w:rFonts w:ascii="Arial" w:eastAsia="Arial" w:hAnsi="Arial" w:cs="Arial"/>
+              </w:rPr>
+              <w:t>2</w:t>
+            </w:r>
+          </w:p>
+        </w:tc>
+        <w:tc>
+          <w:tcPr>
+            <w:tcW w:w="3701" w:type="dxa"/>
+            <w:tcBorders>
+              <w:top w:val="single" w:sz="4" w:space="0" w:color="000000"/>
+              <w:left w:val="single" w:sz="4" w:space="0" w:color="000000"/>
+              <w:bottom w:val="single" w:sz="4" w:space="0" w:color="000000"/>
+              <w:right w:val="single" w:sz="4" w:space="0" w:color="000000"/>
+            </w:tcBorders>
+          </w:tcPr>
+          <w:p>
+            <w:pPr>
+              <w:ind w:firstLine="5"/>
+              <w:rPr>
+                <w:rFonts w:ascii="Arial" w:eastAsia="Arial" w:hAnsi="Arial" w:cs="Arial"/>
+              </w:rPr>
+            </w:pPr>
+            <w:r>
+              <w:rPr>
+                <w:rFonts w:ascii="Arial" w:eastAsia="Arial" w:hAnsi="Arial" w:cs="Arial"/>
+              </w:rPr>
+              <w:t>15.</w:t>
+            </w:r>
+            <w:r>
+              <w:rPr>
+                <w:rFonts w:ascii="Arial" w:eastAsia="Arial" w:hAnsi="Arial" w:cs="Arial"/>
+              </w:rPr>
+              <w:t xml:space="preserve"> Correção de bugs encontrados após o primeiro ciclo de testes.</w:t>
+            </w:r>
+          </w:p>
+          <w:p>
+            <w:pPr>
+              <w:ind w:firstLine="5"/>
+              <w:rPr>
+                <w:rFonts w:ascii="Arial" w:eastAsia="Arial" w:hAnsi="Arial" w:cs="Arial"/>
+              </w:rPr>
+            </w:pPr>
+          </w:p>
+        </w:tc>
+        <w:tc>
+          <w:tcPr>
+            <w:tcW w:w="2551" w:type="dxa"/>
+            <w:tcBorders>
+              <w:top w:val="single" w:sz="4" w:space="0" w:color="000000"/>
+              <w:left w:val="single" w:sz="4" w:space="0" w:color="000000"/>
+              <w:bottom w:val="single" w:sz="4" w:space="0" w:color="000000"/>
+              <w:right w:val="single" w:sz="4" w:space="0" w:color="000000"/>
+            </w:tcBorders>
+          </w:tcPr>
+          <w:p>
+            <w:pPr>
+              <w:ind w:right="71"/>
+              <w:rPr>
+                <w:rFonts w:ascii="Arial" w:eastAsia="Arial" w:hAnsi="Arial" w:cs="Arial"/>
+              </w:rPr>
+            </w:pPr>
+            <w:r>
+              <w:rPr>
+                <w:rFonts w:ascii="Arial" w:eastAsia="Arial" w:hAnsi="Arial" w:cs="Arial"/>
+              </w:rPr>
+              <w:t>Problemas corrigidos na aplicação.</w:t>
+            </w:r>
+          </w:p>
+        </w:tc>
+      </w:tr>
+      <w:tr>
+        <w:tc>
+          <w:tcPr>
+            <w:tcW w:w="1235" w:type="dxa"/>
+            <w:tcBorders>
+              <w:top w:val="single" w:sz="4" w:space="0" w:color="000000"/>
+              <w:left w:val="single" w:sz="4" w:space="0" w:color="000000"/>
+              <w:bottom w:val="single" w:sz="4" w:space="0" w:color="000000"/>
+              <w:right w:val="single" w:sz="4" w:space="0" w:color="000000"/>
+            </w:tcBorders>
+          </w:tcPr>
+          <w:p>
+            <w:pPr>
+              <w:jc w:val="center"/>
+              <w:rPr>
+                <w:rFonts w:ascii="Arial" w:eastAsia="Arial" w:hAnsi="Arial" w:cs="Arial"/>
+              </w:rPr>
+            </w:pPr>
+            <w:r>
+              <w:rPr>
+                <w:rFonts w:ascii="Arial" w:eastAsia="Arial" w:hAnsi="Arial" w:cs="Arial"/>
+              </w:rPr>
+              <w:t>1</w:t>
+            </w:r>
+            <w:r>
+              <w:rPr>
+                <w:rFonts w:ascii="Arial" w:eastAsia="Arial" w:hAnsi="Arial" w:cs="Arial"/>
+              </w:rPr>
+              <w:t>2</w:t>
+            </w:r>
+            <w:r>
+              <w:rPr>
+                <w:rFonts w:ascii="Arial" w:eastAsia="Arial" w:hAnsi="Arial" w:cs="Arial"/>
+              </w:rPr>
+              <w:t>/</w:t>
+            </w:r>
+            <w:r>
+              <w:rPr>
+                <w:rFonts w:ascii="Arial" w:eastAsia="Arial" w:hAnsi="Arial" w:cs="Arial"/>
+              </w:rPr>
+              <w:t>1</w:t>
+            </w:r>
+            <w:r>
+              <w:rPr>
+                <w:rFonts w:ascii="Arial" w:eastAsia="Arial" w:hAnsi="Arial" w:cs="Arial"/>
+              </w:rPr>
+              <w:t>1</w:t>
+            </w:r>
+            <w:r>
+              <w:rPr>
+                <w:rFonts w:ascii="Arial" w:eastAsia="Arial" w:hAnsi="Arial" w:cs="Arial"/>
+              </w:rPr>
+              <w:t>/</w:t>
+            </w:r>
+            <w:r>
+              <w:rPr>
+                <w:rFonts w:ascii="Arial" w:eastAsia="Arial" w:hAnsi="Arial" w:cs="Arial"/>
+              </w:rPr>
+              <w:t>202</w:t>
+            </w:r>
+            <w:r>
+              <w:rPr>
+                <w:rFonts w:ascii="Arial" w:eastAsia="Arial" w:hAnsi="Arial" w:cs="Arial"/>
+              </w:rPr>
+              <w:t>2</w:t>
+            </w:r>
+          </w:p>
+        </w:tc>
+        <w:tc>
+          <w:tcPr>
+            <w:tcW w:w="1235" w:type="dxa"/>
+            <w:tcBorders>
+              <w:top w:val="single" w:sz="4" w:space="0" w:color="000000"/>
+              <w:left w:val="single" w:sz="4" w:space="0" w:color="000000"/>
+              <w:bottom w:val="single" w:sz="4" w:space="0" w:color="000000"/>
+              <w:right w:val="single" w:sz="4" w:space="0" w:color="000000"/>
+            </w:tcBorders>
+          </w:tcPr>
+          <w:p>
+            <w:pPr>
+              <w:jc w:val="center"/>
+              <w:rPr>
+                <w:rFonts w:ascii="Arial" w:eastAsia="Arial" w:hAnsi="Arial" w:cs="Arial"/>
+              </w:rPr>
+            </w:pPr>
+            <w:r>
+              <w:rPr>
+                <w:rFonts w:ascii="Arial" w:eastAsia="Arial" w:hAnsi="Arial" w:cs="Arial"/>
+              </w:rPr>
+              <w:t>12</w:t>
+            </w:r>
+            <w:r>
+              <w:rPr>
+                <w:rFonts w:ascii="Arial" w:eastAsia="Arial" w:hAnsi="Arial" w:cs="Arial"/>
+              </w:rPr>
+              <w:t>/</w:t>
+            </w:r>
+            <w:r>
+              <w:rPr>
+                <w:rFonts w:ascii="Arial" w:eastAsia="Arial" w:hAnsi="Arial" w:cs="Arial"/>
+              </w:rPr>
+              <w:t>1</w:t>
+            </w:r>
+            <w:r>
+              <w:rPr>
+                <w:rFonts w:ascii="Arial" w:eastAsia="Arial" w:hAnsi="Arial" w:cs="Arial"/>
+              </w:rPr>
+              <w:t>1</w:t>
+            </w:r>
+            <w:r>
+              <w:rPr>
+                <w:rFonts w:ascii="Arial" w:eastAsia="Arial" w:hAnsi="Arial" w:cs="Arial"/>
+              </w:rPr>
+              <w:t>/</w:t>
+            </w:r>
+            <w:r>
+              <w:rPr>
+                <w:rFonts w:ascii="Arial" w:eastAsia="Arial" w:hAnsi="Arial" w:cs="Arial"/>
+              </w:rPr>
+              <w:t>202</w:t>
+            </w:r>
+            <w:r>
+              <w:rPr>
+                <w:rFonts w:ascii="Arial" w:eastAsia="Arial" w:hAnsi="Arial" w:cs="Arial"/>
+              </w:rPr>
+              <w:t>2</w:t>
+            </w:r>
+          </w:p>
+        </w:tc>
+        <w:tc>
+          <w:tcPr>
+            <w:tcW w:w="3701" w:type="dxa"/>
+            <w:tcBorders>
+              <w:top w:val="single" w:sz="4" w:space="0" w:color="000000"/>
+              <w:left w:val="single" w:sz="4" w:space="0" w:color="000000"/>
+              <w:bottom w:val="single" w:sz="4" w:space="0" w:color="000000"/>
+              <w:right w:val="single" w:sz="4" w:space="0" w:color="000000"/>
+            </w:tcBorders>
+          </w:tcPr>
+          <w:p>
+            <w:pPr>
+              <w:ind w:firstLine="5"/>
+              <w:rPr>
+                <w:rFonts w:ascii="Arial" w:eastAsia="Arial" w:hAnsi="Arial" w:cs="Arial"/>
+              </w:rPr>
+            </w:pPr>
+            <w:r>
+              <w:rPr>
+                <w:rFonts w:ascii="Arial" w:eastAsia="Arial" w:hAnsi="Arial" w:cs="Arial"/>
+              </w:rPr>
+              <w:t>16.</w:t>
+            </w:r>
+            <w:r>
+              <w:rPr>
+                <w:rFonts w:ascii="Arial" w:eastAsia="Arial" w:hAnsi="Arial" w:cs="Arial"/>
+              </w:rPr>
+              <w:t xml:space="preserve"> Realização de um segundo ciclo de testes na aplicação para verificar se as correções fizeram surgir novos bugs.</w:t>
+            </w:r>
+          </w:p>
+          <w:p>
+            <w:pPr>
+              <w:ind w:firstLine="5"/>
+              <w:rPr>
+                <w:rFonts w:ascii="Arial" w:eastAsia="Arial" w:hAnsi="Arial" w:cs="Arial"/>
+              </w:rPr>
+            </w:pPr>
+          </w:p>
+        </w:tc>
+        <w:tc>
+          <w:tcPr>
+            <w:tcW w:w="2551" w:type="dxa"/>
+            <w:tcBorders>
+              <w:top w:val="single" w:sz="4" w:space="0" w:color="000000"/>
+              <w:left w:val="single" w:sz="4" w:space="0" w:color="000000"/>
+              <w:bottom w:val="single" w:sz="4" w:space="0" w:color="000000"/>
+              <w:right w:val="single" w:sz="4" w:space="0" w:color="000000"/>
+            </w:tcBorders>
+          </w:tcPr>
+          <w:p>
+            <w:pPr>
+              <w:ind w:right="71"/>
+              <w:rPr>
+                <w:rFonts w:ascii="Arial" w:eastAsia="Arial" w:hAnsi="Arial" w:cs="Arial"/>
+              </w:rPr>
+            </w:pPr>
+            <w:r>
+              <w:rPr>
+                <w:rFonts w:ascii="Arial" w:eastAsia="Arial" w:hAnsi="Arial" w:cs="Arial"/>
+              </w:rPr>
+              <w:t>Testes realizados.</w:t>
+            </w:r>
+          </w:p>
+        </w:tc>
+      </w:tr>
+      <w:tr>
+        <w:tc>
+          <w:tcPr>
+            <w:tcW w:w="1235" w:type="dxa"/>
+            <w:tcBorders>
+              <w:top w:val="single" w:sz="4" w:space="0" w:color="000000"/>
+              <w:left w:val="single" w:sz="4" w:space="0" w:color="000000"/>
+              <w:bottom w:val="single" w:sz="4" w:space="0" w:color="000000"/>
+              <w:right w:val="single" w:sz="4" w:space="0" w:color="000000"/>
+            </w:tcBorders>
+          </w:tcPr>
+          <w:p>
+            <w:pPr>
+              <w:jc w:val="center"/>
+              <w:rPr>
+                <w:rFonts w:ascii="Arial" w:eastAsia="Arial" w:hAnsi="Arial" w:cs="Arial"/>
+              </w:rPr>
+            </w:pPr>
+            <w:r>
+              <w:rPr>
+                <w:rFonts w:ascii="Arial" w:eastAsia="Arial" w:hAnsi="Arial" w:cs="Arial"/>
+              </w:rPr>
+              <w:t>13</w:t>
+            </w:r>
+            <w:r>
+              <w:rPr>
+                <w:rFonts w:ascii="Arial" w:eastAsia="Arial" w:hAnsi="Arial" w:cs="Arial"/>
+              </w:rPr>
+              <w:t>/</w:t>
+            </w:r>
+            <w:r>
+              <w:rPr>
+                <w:rFonts w:ascii="Arial" w:eastAsia="Arial" w:hAnsi="Arial" w:cs="Arial"/>
+              </w:rPr>
+              <w:t>1</w:t>
+            </w:r>
+            <w:r>
+              <w:rPr>
+                <w:rFonts w:ascii="Arial" w:eastAsia="Arial" w:hAnsi="Arial" w:cs="Arial"/>
+              </w:rPr>
+              <w:t>1</w:t>
+            </w:r>
+            <w:r>
+              <w:rPr>
+                <w:rFonts w:ascii="Arial" w:eastAsia="Arial" w:hAnsi="Arial" w:cs="Arial"/>
+              </w:rPr>
+              <w:t>/</w:t>
+            </w:r>
+            <w:r>
+              <w:rPr>
+                <w:rFonts w:ascii="Arial" w:eastAsia="Arial" w:hAnsi="Arial" w:cs="Arial"/>
+              </w:rPr>
+              <w:t>202</w:t>
+            </w:r>
+            <w:r>
+              <w:rPr>
+                <w:rFonts w:ascii="Arial" w:eastAsia="Arial" w:hAnsi="Arial" w:cs="Arial"/>
+              </w:rPr>
+              <w:t>2</w:t>
+            </w:r>
+          </w:p>
+        </w:tc>
+        <w:tc>
+          <w:tcPr>
+            <w:tcW w:w="1235" w:type="dxa"/>
+            <w:tcBorders>
+              <w:top w:val="single" w:sz="4" w:space="0" w:color="000000"/>
+              <w:left w:val="single" w:sz="4" w:space="0" w:color="000000"/>
+              <w:bottom w:val="single" w:sz="4" w:space="0" w:color="000000"/>
+              <w:right w:val="single" w:sz="4" w:space="0" w:color="000000"/>
+            </w:tcBorders>
+          </w:tcPr>
+          <w:p>
+            <w:pPr>
+              <w:jc w:val="center"/>
+              <w:rPr>
+                <w:rFonts w:ascii="Arial" w:eastAsia="Arial" w:hAnsi="Arial" w:cs="Arial"/>
+              </w:rPr>
+            </w:pPr>
+            <w:r>
+              <w:rPr>
+                <w:rFonts w:ascii="Arial" w:eastAsia="Arial" w:hAnsi="Arial" w:cs="Arial"/>
+              </w:rPr>
+              <w:t>15</w:t>
+            </w:r>
+            <w:r>
+              <w:rPr>
+                <w:rFonts w:ascii="Arial" w:eastAsia="Arial" w:hAnsi="Arial" w:cs="Arial"/>
+              </w:rPr>
+              <w:t>/</w:t>
+            </w:r>
+            <w:r>
+              <w:rPr>
+                <w:rFonts w:ascii="Arial" w:eastAsia="Arial" w:hAnsi="Arial" w:cs="Arial"/>
+              </w:rPr>
+              <w:t>1</w:t>
+            </w:r>
+            <w:r>
+              <w:rPr>
+                <w:rFonts w:ascii="Arial" w:eastAsia="Arial" w:hAnsi="Arial" w:cs="Arial"/>
+              </w:rPr>
+              <w:t>1</w:t>
+            </w:r>
+            <w:r>
+              <w:rPr>
+                <w:rFonts w:ascii="Arial" w:eastAsia="Arial" w:hAnsi="Arial" w:cs="Arial"/>
+              </w:rPr>
+              <w:t>/</w:t>
+            </w:r>
+            <w:r>
+              <w:rPr>
+                <w:rFonts w:ascii="Arial" w:eastAsia="Arial" w:hAnsi="Arial" w:cs="Arial"/>
+              </w:rPr>
+              <w:t>202</w:t>
+            </w:r>
+            <w:r>
+              <w:rPr>
+                <w:rFonts w:ascii="Arial" w:eastAsia="Arial" w:hAnsi="Arial" w:cs="Arial"/>
+              </w:rPr>
+              <w:t>2</w:t>
+            </w:r>
+          </w:p>
+        </w:tc>
+        <w:tc>
+          <w:tcPr>
+            <w:tcW w:w="3701" w:type="dxa"/>
+            <w:tcBorders>
+              <w:top w:val="single" w:sz="4" w:space="0" w:color="000000"/>
+              <w:left w:val="single" w:sz="4" w:space="0" w:color="000000"/>
+              <w:bottom w:val="single" w:sz="4" w:space="0" w:color="000000"/>
+              <w:right w:val="single" w:sz="4" w:space="0" w:color="000000"/>
+            </w:tcBorders>
+          </w:tcPr>
+          <w:p>
+            <w:pPr>
+              <w:ind w:firstLine="5"/>
+              <w:rPr>
+                <w:rFonts w:ascii="Arial" w:eastAsia="Arial" w:hAnsi="Arial" w:cs="Arial"/>
+              </w:rPr>
+            </w:pPr>
+            <w:r>
+              <w:rPr>
+                <w:rFonts w:ascii="Arial" w:eastAsia="Arial" w:hAnsi="Arial" w:cs="Arial"/>
+              </w:rPr>
+              <w:t>17.</w:t>
+            </w:r>
+            <w:r>
+              <w:rPr>
+                <w:rFonts w:ascii="Arial" w:eastAsia="Arial" w:hAnsi="Arial" w:cs="Arial"/>
+              </w:rPr>
+              <w:t xml:space="preserve"> Finalização e entrega do projeto.</w:t>
+            </w:r>
+          </w:p>
+          <w:p>
+            <w:pPr>
+              <w:ind w:firstLine="5"/>
+              <w:rPr>
+                <w:rFonts w:ascii="Arial" w:eastAsia="Arial" w:hAnsi="Arial" w:cs="Arial"/>
+              </w:rPr>
+            </w:pPr>
+          </w:p>
+        </w:tc>
+        <w:tc>
+          <w:tcPr>
+            <w:tcW w:w="2551" w:type="dxa"/>
+            <w:tcBorders>
+              <w:top w:val="single" w:sz="4" w:space="0" w:color="000000"/>
+              <w:left w:val="single" w:sz="4" w:space="0" w:color="000000"/>
+              <w:bottom w:val="single" w:sz="4" w:space="0" w:color="000000"/>
+              <w:right w:val="single" w:sz="4" w:space="0" w:color="000000"/>
+            </w:tcBorders>
+          </w:tcPr>
+          <w:p>
+            <w:pPr>
+              <w:ind w:right="71"/>
+              <w:rPr>
+                <w:rFonts w:ascii="Arial" w:eastAsia="Arial" w:hAnsi="Arial" w:cs="Arial"/>
+              </w:rPr>
+            </w:pPr>
+            <w:r>
+              <w:rPr>
+                <w:rFonts w:ascii="Arial" w:eastAsia="Arial" w:hAnsi="Arial" w:cs="Arial"/>
+              </w:rPr>
+              <w:t>Envio dos fontes ao GitHub e entrega do TCC na plataforma do AVA.</w:t>
             </w:r>
           </w:p>
         </w:tc>
@@ -11095,10 +11965,12 @@
         <w:spacing w:before="80" w:after="80" w:line="360" w:lineRule="auto"/>
         <w:jc w:val="both"/>
         <w:rPr>
+          <w:rStyle w:val="Hyperlink"/>
           <w:rFonts w:asciiTheme="majorBidi" w:hAnsiTheme="majorBidi" w:cstheme="majorBidi"/>
           <w:color w:val="000000" w:themeColor="text1"/>
           <w:sz w:val="24"/>
           <w:szCs w:val="24"/>
+          <w:u w:val="none"/>
         </w:rPr>
       </w:pPr>
       <w:r>
@@ -11153,6 +12025,27 @@
     </w:p>
     <w:p>
       <w:pPr>
+        <w:pStyle w:val="Ttulo2"/>
+        <w:jc w:val="both"/>
+        <w:rPr>
+          <w:rFonts w:ascii="Times New Roman" w:hAnsi="Times New Roman"/>
+        </w:rPr>
+      </w:pPr>
+      <w:r>
+        <w:br w:type="page"/>
+      </w:r>
+      <w:bookmarkStart w:id="19" w:name="_Toc484348795"/>
+      <w:r>
+        <w:rPr>
+          <w:rFonts w:ascii="Times New Roman" w:hAnsi="Times New Roman"/>
+        </w:rPr>
+        <w:lastRenderedPageBreak/>
+        <w:t>Informações da implementação</w:t>
+      </w:r>
+      <w:bookmarkEnd w:id="19"/>
+    </w:p>
+    <w:p>
+      <w:pPr>
         <w:keepLines/>
         <w:pBdr>
           <w:top w:val="nil"/>
@@ -11164,7 +12057,6 @@
         <w:spacing w:before="80" w:after="80" w:line="360" w:lineRule="auto"/>
         <w:jc w:val="both"/>
         <w:rPr>
-          <w:color w:val="000000"/>
           <w:sz w:val="24"/>
           <w:szCs w:val="24"/>
         </w:rPr>
@@ -11172,14 +12064,129 @@
     </w:p>
     <w:p>
       <w:pPr>
-        <w:rPr>
-          <w:sz w:val="24"/>
-          <w:szCs w:val="24"/>
-        </w:rPr>
-      </w:pPr>
+        <w:keepLines/>
+        <w:pBdr>
+          <w:top w:val="nil"/>
+          <w:left w:val="nil"/>
+          <w:bottom w:val="nil"/>
+          <w:right w:val="nil"/>
+          <w:between w:val="nil"/>
+        </w:pBdr>
+        <w:spacing w:before="80" w:after="80" w:line="360" w:lineRule="auto"/>
+        <w:jc w:val="both"/>
+        <w:rPr>
+          <w:color w:val="000000"/>
+        </w:rPr>
+      </w:pPr>
+      <w:r>
+        <w:rPr>
+          <w:sz w:val="24"/>
+          <w:szCs w:val="24"/>
+        </w:rPr>
+        <w:t xml:space="preserve">O código fonte do projeto </w:t>
+      </w:r>
+      <w:r>
+        <w:rPr>
+          <w:sz w:val="24"/>
+          <w:szCs w:val="24"/>
+        </w:rPr>
+        <w:t xml:space="preserve">está </w:t>
+      </w:r>
+      <w:r>
+        <w:rPr>
+          <w:sz w:val="24"/>
+          <w:szCs w:val="24"/>
+        </w:rPr>
+        <w:t xml:space="preserve">na pasta “fontes” </w:t>
+      </w:r>
+      <w:r>
+        <w:rPr>
+          <w:sz w:val="24"/>
+          <w:szCs w:val="24"/>
+        </w:rPr>
+        <w:t>através do link</w:t>
+      </w:r>
+      <w:r>
+        <w:rPr>
+          <w:sz w:val="24"/>
+          <w:szCs w:val="24"/>
+        </w:rPr>
+        <w:t xml:space="preserve"> abaixo no </w:t>
+      </w:r>
+      <w:r>
+        <w:rPr>
+          <w:sz w:val="24"/>
+          <w:szCs w:val="24"/>
+        </w:rPr>
+        <w:t>GitHub</w:t>
+      </w:r>
+      <w:r>
+        <w:rPr>
+          <w:color w:val="000000"/>
+          <w:sz w:val="24"/>
+          <w:szCs w:val="24"/>
+        </w:rPr>
+        <w:t>:</w:t>
+      </w:r>
     </w:p>
     <w:p>
       <w:pPr>
+        <w:keepLines/>
+        <w:pBdr>
+          <w:top w:val="nil"/>
+          <w:left w:val="nil"/>
+          <w:bottom w:val="nil"/>
+          <w:right w:val="nil"/>
+          <w:between w:val="nil"/>
+        </w:pBdr>
+        <w:spacing w:before="80" w:after="80" w:line="360" w:lineRule="auto"/>
+        <w:jc w:val="both"/>
+        <w:rPr>
+          <w:color w:val="000000"/>
+          <w:sz w:val="24"/>
+          <w:szCs w:val="24"/>
+        </w:rPr>
+      </w:pPr>
+      <w:hyperlink r:id="rId16" w:history="1">
+        <w:r>
+          <w:rPr>
+            <w:rStyle w:val="Hyperlink"/>
+            <w:sz w:val="24"/>
+            <w:szCs w:val="24"/>
+          </w:rPr>
+          <w:t>https://github.com/pedrobezerradev/conectai</w:t>
+        </w:r>
+      </w:hyperlink>
+    </w:p>
+    <w:p>
+      <w:pPr>
+        <w:keepLines/>
+        <w:pBdr>
+          <w:top w:val="nil"/>
+          <w:left w:val="nil"/>
+          <w:bottom w:val="nil"/>
+          <w:right w:val="nil"/>
+          <w:between w:val="nil"/>
+        </w:pBdr>
+        <w:spacing w:before="80" w:after="80" w:line="360" w:lineRule="auto"/>
+        <w:jc w:val="both"/>
+        <w:rPr>
+          <w:color w:val="000000"/>
+          <w:sz w:val="24"/>
+          <w:szCs w:val="24"/>
+        </w:rPr>
+      </w:pPr>
+    </w:p>
+    <w:p>
+      <w:pPr>
+        <w:rPr>
+          <w:sz w:val="24"/>
+          <w:szCs w:val="24"/>
+        </w:rPr>
+      </w:pPr>
+    </w:p>
+    <w:p>
+      <w:pPr>
         <w:spacing w:before="280" w:after="280" w:line="360" w:lineRule="auto"/>
         <w:jc w:val="both"/>
         <w:rPr>
@@ -11197,12 +12204,12 @@
       </w:pPr>
     </w:p>
     <w:sectPr>
-      <w:headerReference w:type="even" r:id="rId16"/>
-      <w:headerReference w:type="default" r:id="rId17"/>
-      <w:footerReference w:type="even" r:id="rId18"/>
-      <w:footerReference w:type="default" r:id="rId19"/>
-      <w:headerReference w:type="first" r:id="rId20"/>
-      <w:footerReference w:type="first" r:id="rId21"/>
+      <w:headerReference w:type="even" r:id="rId17"/>
+      <w:headerReference w:type="default" r:id="rId18"/>
+      <w:footerReference w:type="even" r:id="rId19"/>
+      <w:footerReference w:type="default" r:id="rId20"/>
+      <w:headerReference w:type="first" r:id="rId21"/>
+      <w:footerReference w:type="first" r:id="rId22"/>
       <w:pgSz w:w="11909" w:h="16834"/>
       <w:pgMar w:top="1418" w:right="1797" w:bottom="1418" w:left="1797" w:header="709" w:footer="709" w:gutter="0"/>
       <w:pgNumType w:start="1"/>
